--- a/Отчёт_Лаб2.docx
+++ b/Отчёт_Лаб2.docx
@@ -95,9 +95,114 @@
           <w:sz w:val="28"/>
           <w:szCs w:val="28"/>
         </w:rPr>
-        <w:t xml:space="preserve">1. </w:t>
-      </w:r>
-      <w:r>
+        <w:t>1. Приведите определение понятия «класс».</w:t>
+      </w:r>
+    </w:p>
+    <w:p>
+      <w:pPr>
+        <w:jc w:val="both"/>
+        <w:rPr>
+          <w:rFonts w:ascii="Times New Roman" w:hAnsi="Times New Roman" w:cs="Times New Roman"/>
+          <w:sz w:val="28"/>
+          <w:szCs w:val="28"/>
+        </w:rPr>
+      </w:pPr>
+      <w:bookmarkStart w:id="0" w:name="_Hlk162896641"/>
+      <w:r>
+        <w:rPr>
+          <w:rFonts w:ascii="Times New Roman" w:hAnsi="Times New Roman" w:cs="Times New Roman"/>
+          <w:sz w:val="28"/>
+          <w:szCs w:val="28"/>
+        </w:rPr>
+        <w:t xml:space="preserve">Класс </w:t>
+      </w:r>
+      <w:r>
+        <w:rPr>
+          <w:rFonts w:ascii="Times New Roman" w:hAnsi="Times New Roman" w:cs="Times New Roman"/>
+          <w:sz w:val="28"/>
+          <w:szCs w:val="28"/>
+        </w:rPr>
+        <w:t>–</w:t>
+      </w:r>
+      <w:r>
+        <w:rPr>
+          <w:rFonts w:ascii="Times New Roman" w:hAnsi="Times New Roman" w:cs="Times New Roman"/>
+          <w:sz w:val="28"/>
+          <w:szCs w:val="28"/>
+        </w:rPr>
+        <w:t xml:space="preserve"> это</w:t>
+      </w:r>
+      <w:r>
+        <w:rPr>
+          <w:rFonts w:ascii="Times New Roman" w:hAnsi="Times New Roman" w:cs="Times New Roman"/>
+          <w:sz w:val="28"/>
+          <w:szCs w:val="28"/>
+        </w:rPr>
+        <w:t xml:space="preserve"> абстрактное</w:t>
+      </w:r>
+      <w:r>
+        <w:rPr>
+          <w:rFonts w:ascii="Times New Roman" w:hAnsi="Times New Roman" w:cs="Times New Roman"/>
+          <w:sz w:val="28"/>
+          <w:szCs w:val="28"/>
+        </w:rPr>
+        <w:t xml:space="preserve"> </w:t>
+      </w:r>
+      <w:r>
+        <w:rPr>
+          <w:rFonts w:ascii="Times New Roman" w:hAnsi="Times New Roman" w:cs="Times New Roman"/>
+          <w:sz w:val="28"/>
+          <w:szCs w:val="28"/>
+        </w:rPr>
+        <w:t>описание</w:t>
+      </w:r>
+      <w:r>
+        <w:rPr>
+          <w:rFonts w:ascii="Times New Roman" w:hAnsi="Times New Roman" w:cs="Times New Roman"/>
+          <w:sz w:val="28"/>
+          <w:szCs w:val="28"/>
+        </w:rPr>
+        <w:t xml:space="preserve"> некоторого объекта</w:t>
+      </w:r>
+      <w:r>
+        <w:rPr>
+          <w:rFonts w:ascii="Times New Roman" w:hAnsi="Times New Roman" w:cs="Times New Roman"/>
+          <w:sz w:val="28"/>
+          <w:szCs w:val="28"/>
+        </w:rPr>
+        <w:t>, которое определяет характеристики и поведение</w:t>
+      </w:r>
+      <w:r>
+        <w:rPr>
+          <w:rFonts w:ascii="Times New Roman" w:hAnsi="Times New Roman" w:cs="Times New Roman"/>
+          <w:sz w:val="28"/>
+          <w:szCs w:val="28"/>
+        </w:rPr>
+        <w:t xml:space="preserve"> этого самого</w:t>
+      </w:r>
+      <w:r>
+        <w:rPr>
+          <w:rFonts w:ascii="Times New Roman" w:hAnsi="Times New Roman" w:cs="Times New Roman"/>
+          <w:sz w:val="28"/>
+          <w:szCs w:val="28"/>
+        </w:rPr>
+        <w:t xml:space="preserve"> объекта.</w:t>
+      </w:r>
+    </w:p>
+    <w:bookmarkEnd w:id="0"/>
+    <w:p>
+      <w:pPr>
+        <w:jc w:val="both"/>
+        <w:rPr>
+          <w:rFonts w:ascii="Times New Roman" w:hAnsi="Times New Roman" w:cs="Times New Roman"/>
+          <w:sz w:val="28"/>
+          <w:szCs w:val="28"/>
+        </w:rPr>
+      </w:pPr>
+    </w:p>
+    <w:p>
+      <w:pPr>
+        <w:jc w:val="both"/>
         <w:rPr>
           <w:rFonts w:ascii="Times New Roman" w:hAnsi="Times New Roman" w:cs="Times New Roman"/>
           <w:i/>
@@ -105,8 +210,7 @@
           <w:sz w:val="28"/>
           <w:szCs w:val="28"/>
         </w:rPr>
-        <w:t>Приведите определение понятия «класс»</w:t>
-      </w:r>
+      </w:pPr>
       <w:r>
         <w:rPr>
           <w:rFonts w:ascii="Times New Roman" w:hAnsi="Times New Roman" w:cs="Times New Roman"/>
@@ -115,65 +219,33 @@
           <w:sz w:val="28"/>
           <w:szCs w:val="28"/>
         </w:rPr>
-        <w:t>.</w:t>
-      </w:r>
-    </w:p>
-    <w:p>
-      <w:pPr>
-        <w:jc w:val="both"/>
-        <w:rPr>
-          <w:rFonts w:ascii="Times New Roman" w:hAnsi="Times New Roman" w:cs="Times New Roman"/>
-          <w:sz w:val="28"/>
-          <w:szCs w:val="28"/>
-        </w:rPr>
-      </w:pPr>
-      <w:r>
-        <w:rPr>
-          <w:rFonts w:ascii="Times New Roman" w:hAnsi="Times New Roman" w:cs="Times New Roman"/>
-          <w:sz w:val="28"/>
-          <w:szCs w:val="28"/>
-        </w:rPr>
-        <w:t xml:space="preserve">Класс </w:t>
-      </w:r>
-      <w:r>
-        <w:rPr>
-          <w:rFonts w:ascii="Times New Roman" w:hAnsi="Times New Roman" w:cs="Times New Roman"/>
-          <w:sz w:val="28"/>
-          <w:szCs w:val="28"/>
-        </w:rPr>
-        <w:t>–</w:t>
-      </w:r>
-      <w:r>
-        <w:rPr>
-          <w:rFonts w:ascii="Times New Roman" w:hAnsi="Times New Roman" w:cs="Times New Roman"/>
-          <w:sz w:val="28"/>
-          <w:szCs w:val="28"/>
-        </w:rPr>
-        <w:t xml:space="preserve"> это описание, которое определяет состояние (</w:t>
-      </w:r>
-      <w:r>
-        <w:rPr>
-          <w:rFonts w:ascii="Times New Roman" w:hAnsi="Times New Roman" w:cs="Times New Roman"/>
-          <w:sz w:val="28"/>
-          <w:szCs w:val="28"/>
-        </w:rPr>
-        <w:t>атрибуты</w:t>
-      </w:r>
-      <w:r>
-        <w:rPr>
-          <w:rFonts w:ascii="Times New Roman" w:hAnsi="Times New Roman" w:cs="Times New Roman"/>
-          <w:sz w:val="28"/>
-          <w:szCs w:val="28"/>
-        </w:rPr>
-        <w:t>) и поведение (методы) объектов.</w:t>
-      </w:r>
-      <w:r>
-        <w:rPr>
-          <w:rFonts w:ascii="Times New Roman" w:hAnsi="Times New Roman" w:cs="Times New Roman"/>
-          <w:sz w:val="28"/>
-          <w:szCs w:val="28"/>
-        </w:rPr>
-        <w:t xml:space="preserve"> То есть класс является абстрактным описанием объектов.</w:t>
+        <w:t>2. Что такое структура? Чем структура отличается от класса?</w:t>
+      </w:r>
+    </w:p>
+    <w:p>
+      <w:pPr>
+        <w:jc w:val="both"/>
+        <w:rPr>
+          <w:rFonts w:ascii="Times New Roman" w:hAnsi="Times New Roman" w:cs="Times New Roman"/>
+          <w:sz w:val="28"/>
+          <w:szCs w:val="28"/>
+        </w:rPr>
+      </w:pPr>
+      <w:r>
+        <w:rPr>
+          <w:rFonts w:ascii="Times New Roman" w:hAnsi="Times New Roman" w:cs="Times New Roman"/>
+          <w:sz w:val="28"/>
+          <w:szCs w:val="28"/>
+        </w:rPr>
+        <w:t xml:space="preserve">Структура – это тип данных, который представляет собой объединение различных типов данных. </w:t>
+      </w:r>
+      <w:r>
+        <w:rPr>
+          <w:rFonts w:ascii="Times New Roman" w:hAnsi="Times New Roman" w:cs="Times New Roman"/>
+          <w:sz w:val="28"/>
+          <w:szCs w:val="28"/>
+        </w:rPr>
+        <w:t>Структура отличается от класса меньшим функционалом в программе (отсутствуют некоторые свойства атрибутов, которые есть в классах).</w:t>
       </w:r>
     </w:p>
     <w:p>
@@ -205,91 +277,22 @@
           <w:sz w:val="28"/>
           <w:szCs w:val="28"/>
         </w:rPr>
-        <w:t xml:space="preserve">2. </w:t>
-      </w:r>
-      <w:r>
-        <w:rPr>
-          <w:rFonts w:ascii="Times New Roman" w:hAnsi="Times New Roman" w:cs="Times New Roman"/>
-          <w:i/>
-          <w:iCs/>
-          <w:sz w:val="28"/>
-          <w:szCs w:val="28"/>
-        </w:rPr>
-        <w:t>Что такое структура? Чем структура отличается от класса?</w:t>
-      </w:r>
-    </w:p>
-    <w:p>
-      <w:pPr>
-        <w:jc w:val="both"/>
-        <w:rPr>
-          <w:rFonts w:ascii="Times New Roman" w:hAnsi="Times New Roman" w:cs="Times New Roman"/>
-          <w:sz w:val="28"/>
-          <w:szCs w:val="28"/>
-        </w:rPr>
-      </w:pPr>
-      <w:r>
-        <w:rPr>
-          <w:rFonts w:ascii="Times New Roman" w:hAnsi="Times New Roman" w:cs="Times New Roman"/>
-          <w:sz w:val="28"/>
-          <w:szCs w:val="28"/>
-        </w:rPr>
-        <w:t>Структура – это тип данных, который представляет собой объединение различных типов данных. Структуры похожи на классы, но более ограничены чем классы (например, атрибуты структур инициализируется по умолчанию все при создании объекта структуры, чего не происходит при создании объекта класса).</w:t>
-      </w:r>
-    </w:p>
-    <w:p>
-      <w:pPr>
-        <w:jc w:val="both"/>
-        <w:rPr>
-          <w:rFonts w:ascii="Times New Roman" w:hAnsi="Times New Roman" w:cs="Times New Roman"/>
-          <w:sz w:val="28"/>
-          <w:szCs w:val="28"/>
-        </w:rPr>
-      </w:pPr>
-    </w:p>
-    <w:p>
-      <w:pPr>
-        <w:jc w:val="both"/>
-        <w:rPr>
-          <w:rFonts w:ascii="Times New Roman" w:hAnsi="Times New Roman" w:cs="Times New Roman"/>
-          <w:i/>
-          <w:iCs/>
-          <w:sz w:val="28"/>
-          <w:szCs w:val="28"/>
-        </w:rPr>
-      </w:pPr>
-      <w:r>
-        <w:rPr>
-          <w:rFonts w:ascii="Times New Roman" w:hAnsi="Times New Roman" w:cs="Times New Roman"/>
-          <w:i/>
-          <w:iCs/>
-          <w:sz w:val="28"/>
-          <w:szCs w:val="28"/>
-        </w:rPr>
-        <w:t xml:space="preserve">3. </w:t>
-      </w:r>
-      <w:r>
-        <w:rPr>
-          <w:rFonts w:ascii="Times New Roman" w:hAnsi="Times New Roman" w:cs="Times New Roman"/>
-          <w:i/>
-          <w:iCs/>
-          <w:sz w:val="28"/>
-          <w:szCs w:val="28"/>
-        </w:rPr>
-        <w:t>Чем отличаются определения классов?</w:t>
-      </w:r>
-    </w:p>
-    <w:p>
-      <w:pPr>
-        <w:jc w:val="both"/>
-        <w:rPr>
-          <w:rFonts w:ascii="Times New Roman" w:hAnsi="Times New Roman" w:cs="Times New Roman"/>
-          <w:sz w:val="28"/>
-          <w:szCs w:val="28"/>
-        </w:rPr>
-      </w:pPr>
-      <w:r>
-        <w:rPr>
-          <w:rFonts w:ascii="Times New Roman" w:hAnsi="Times New Roman" w:cs="Times New Roman"/>
+        <w:t>3. Чем отличаются определения классов?</w:t>
+      </w:r>
+    </w:p>
+    <w:p>
+      <w:pPr>
+        <w:jc w:val="both"/>
+        <w:rPr>
+          <w:rFonts w:ascii="Times New Roman" w:hAnsi="Times New Roman" w:cs="Times New Roman"/>
+          <w:sz w:val="28"/>
+          <w:szCs w:val="28"/>
+        </w:rPr>
+      </w:pPr>
+      <w:r>
+        <w:rPr>
+          <w:rFonts w:ascii="Times New Roman" w:hAnsi="Times New Roman" w:cs="Times New Roman"/>
+          <w:noProof/>
           <w:sz w:val="28"/>
           <w:szCs w:val="28"/>
         </w:rPr>
@@ -412,7 +415,96 @@
           <w:sz w:val="28"/>
           <w:szCs w:val="28"/>
         </w:rPr>
-        <w:t>доступны на уровне экземпляра, что делает их доступными для других классов, а во втором случае на уровне класса, что лишает возможности работы этих параметров с другими классами.</w:t>
+        <w:t xml:space="preserve">доступны </w:t>
+      </w:r>
+      <w:r>
+        <w:rPr>
+          <w:rFonts w:ascii="Times New Roman" w:hAnsi="Times New Roman" w:cs="Times New Roman"/>
+          <w:sz w:val="28"/>
+          <w:szCs w:val="28"/>
+        </w:rPr>
+        <w:t>вне объявления класса (то есть их можно использовать в других классах или в основной части программы)</w:t>
+      </w:r>
+      <w:r>
+        <w:rPr>
+          <w:rFonts w:ascii="Times New Roman" w:hAnsi="Times New Roman" w:cs="Times New Roman"/>
+          <w:sz w:val="28"/>
+          <w:szCs w:val="28"/>
+        </w:rPr>
+        <w:t xml:space="preserve">, а во втором случае </w:t>
+      </w:r>
+      <w:r>
+        <w:rPr>
+          <w:rFonts w:ascii="Times New Roman" w:hAnsi="Times New Roman" w:cs="Times New Roman"/>
+          <w:sz w:val="28"/>
+          <w:szCs w:val="28"/>
+        </w:rPr>
+        <w:t xml:space="preserve">не предусмотрена </w:t>
+      </w:r>
+      <w:r>
+        <w:rPr>
+          <w:rFonts w:ascii="Times New Roman" w:hAnsi="Times New Roman" w:cs="Times New Roman"/>
+          <w:sz w:val="28"/>
+          <w:szCs w:val="28"/>
+        </w:rPr>
+        <w:t>возможност</w:t>
+      </w:r>
+      <w:r>
+        <w:rPr>
+          <w:rFonts w:ascii="Times New Roman" w:hAnsi="Times New Roman" w:cs="Times New Roman"/>
+          <w:sz w:val="28"/>
+          <w:szCs w:val="28"/>
+        </w:rPr>
+        <w:t>ь</w:t>
+      </w:r>
+      <w:r>
+        <w:rPr>
+          <w:rFonts w:ascii="Times New Roman" w:hAnsi="Times New Roman" w:cs="Times New Roman"/>
+          <w:sz w:val="28"/>
+          <w:szCs w:val="28"/>
+        </w:rPr>
+        <w:t xml:space="preserve"> работы этих параметров с другими классами</w:t>
+      </w:r>
+      <w:r>
+        <w:rPr>
+          <w:rFonts w:ascii="Times New Roman" w:hAnsi="Times New Roman" w:cs="Times New Roman"/>
+          <w:sz w:val="28"/>
+          <w:szCs w:val="28"/>
+        </w:rPr>
+        <w:t xml:space="preserve">, так как они объявлены как </w:t>
+      </w:r>
+      <w:r>
+        <w:rPr>
+          <w:rFonts w:ascii="Times New Roman" w:hAnsi="Times New Roman" w:cs="Times New Roman"/>
+          <w:sz w:val="28"/>
+          <w:szCs w:val="28"/>
+          <w:lang w:val="en-US"/>
+        </w:rPr>
+        <w:t>private</w:t>
+      </w:r>
+      <w:r>
+        <w:rPr>
+          <w:rFonts w:ascii="Times New Roman" w:hAnsi="Times New Roman" w:cs="Times New Roman"/>
+          <w:sz w:val="28"/>
+          <w:szCs w:val="28"/>
+        </w:rPr>
+        <w:t xml:space="preserve"> </w:t>
+      </w:r>
+      <w:r>
+        <w:rPr>
+          <w:rFonts w:ascii="Times New Roman" w:hAnsi="Times New Roman" w:cs="Times New Roman"/>
+          <w:sz w:val="28"/>
+          <w:szCs w:val="28"/>
+        </w:rPr>
+        <w:t>параметры</w:t>
+      </w:r>
+      <w:r>
+        <w:rPr>
+          <w:rFonts w:ascii="Times New Roman" w:hAnsi="Times New Roman" w:cs="Times New Roman"/>
+          <w:sz w:val="28"/>
+          <w:szCs w:val="28"/>
+        </w:rPr>
+        <w:t>.</w:t>
       </w:r>
     </w:p>
     <w:p>
@@ -444,39 +536,30 @@
           <w:sz w:val="28"/>
           <w:szCs w:val="28"/>
         </w:rPr>
-        <w:t xml:space="preserve">4. </w:t>
-      </w:r>
-      <w:r>
-        <w:rPr>
-          <w:rFonts w:ascii="Times New Roman" w:hAnsi="Times New Roman" w:cs="Times New Roman"/>
-          <w:i/>
-          <w:iCs/>
-          <w:sz w:val="28"/>
-          <w:szCs w:val="28"/>
-        </w:rPr>
-        <w:t>Опишите ошибки компиляции (если есть) в представленном фрагменте:</w:t>
-      </w:r>
-    </w:p>
-    <w:p>
-      <w:pPr>
-        <w:jc w:val="both"/>
-        <w:rPr>
-          <w:rFonts w:ascii="Times New Roman" w:hAnsi="Times New Roman" w:cs="Times New Roman"/>
-          <w:sz w:val="28"/>
-          <w:szCs w:val="28"/>
-          <w:lang w:val="en-US"/>
-        </w:rPr>
-      </w:pPr>
-      <w:r>
-        <w:rPr>
-          <w:rFonts w:ascii="Times New Roman" w:hAnsi="Times New Roman" w:cs="Times New Roman"/>
+        <w:t>4. Опишите ошибки компиляции (если есть) в представленном фрагменте:</w:t>
+      </w:r>
+    </w:p>
+    <w:p>
+      <w:pPr>
+        <w:jc w:val="both"/>
+        <w:rPr>
+          <w:rFonts w:ascii="Times New Roman" w:hAnsi="Times New Roman" w:cs="Times New Roman"/>
+          <w:sz w:val="28"/>
+          <w:szCs w:val="28"/>
+          <w:lang w:val="en-US"/>
+        </w:rPr>
+      </w:pPr>
+      <w:r>
+        <w:rPr>
+          <w:rFonts w:ascii="Times New Roman" w:hAnsi="Times New Roman" w:cs="Times New Roman"/>
+          <w:noProof/>
           <w:sz w:val="28"/>
           <w:szCs w:val="28"/>
         </w:rPr>
         <w:drawing>
-          <wp:inline distT="0" distB="0" distL="0" distR="0" wp14:anchorId="5FB26C79" wp14:editId="2A1B6F44">
-            <wp:extent cx="2219832" cy="2124075"/>
-            <wp:effectExtent l="0" t="0" r="9525" b="0"/>
+          <wp:inline distT="0" distB="0" distL="0" distR="0" wp14:anchorId="5FB26C79" wp14:editId="0E995534">
+            <wp:extent cx="2133600" cy="2041564"/>
+            <wp:effectExtent l="0" t="0" r="0" b="0"/>
             <wp:docPr id="1540651709" name="Рисунок 1"/>
             <wp:cNvGraphicFramePr>
               <a:graphicFrameLocks xmlns:a="http://schemas.openxmlformats.org/drawingml/2006/main" noChangeAspect="1"/>
@@ -497,7 +580,7 @@
                   <pic:spPr>
                     <a:xfrm>
                       <a:off x="0" y="0"/>
-                      <a:ext cx="2230535" cy="2134317"/>
+                      <a:ext cx="2151413" cy="2058608"/>
                     </a:xfrm>
                     <a:prstGeom prst="rect">
                       <a:avLst/>
@@ -550,7 +633,39 @@
           <w:sz w:val="28"/>
           <w:szCs w:val="28"/>
         </w:rPr>
-        <w:t>вне объявления класса.</w:t>
+        <w:t xml:space="preserve">вне </w:t>
+      </w:r>
+      <w:r>
+        <w:rPr>
+          <w:rFonts w:ascii="Times New Roman" w:hAnsi="Times New Roman" w:cs="Times New Roman"/>
+          <w:sz w:val="28"/>
+          <w:szCs w:val="28"/>
+        </w:rPr>
+        <w:t>самого</w:t>
+      </w:r>
+      <w:r>
+        <w:rPr>
+          <w:rFonts w:ascii="Times New Roman" w:hAnsi="Times New Roman" w:cs="Times New Roman"/>
+          <w:sz w:val="28"/>
+          <w:szCs w:val="28"/>
+        </w:rPr>
+        <w:t xml:space="preserve"> класса</w:t>
+      </w:r>
+      <w:r>
+        <w:rPr>
+          <w:rFonts w:ascii="Times New Roman" w:hAnsi="Times New Roman" w:cs="Times New Roman"/>
+          <w:sz w:val="28"/>
+          <w:szCs w:val="28"/>
+        </w:rPr>
+        <w:t>, что противоречит логике работы приватных параметров</w:t>
+      </w:r>
+      <w:r>
+        <w:rPr>
+          <w:rFonts w:ascii="Times New Roman" w:hAnsi="Times New Roman" w:cs="Times New Roman"/>
+          <w:sz w:val="28"/>
+          <w:szCs w:val="28"/>
+        </w:rPr>
+        <w:t>.</w:t>
       </w:r>
     </w:p>
     <w:p>
@@ -573,31 +688,22 @@
           <w:szCs w:val="28"/>
         </w:rPr>
         <w:lastRenderedPageBreak/>
-        <w:t xml:space="preserve">5. </w:t>
-      </w:r>
-      <w:r>
-        <w:rPr>
-          <w:rFonts w:ascii="Times New Roman" w:hAnsi="Times New Roman" w:cs="Times New Roman"/>
-          <w:i/>
-          <w:iCs/>
-          <w:sz w:val="28"/>
-          <w:szCs w:val="28"/>
-        </w:rPr>
-        <w:t>Опишите ошибки компиляции (если есть) в представленном фрагменте:</w:t>
-      </w:r>
-    </w:p>
-    <w:p>
-      <w:pPr>
-        <w:jc w:val="both"/>
-        <w:rPr>
-          <w:rFonts w:ascii="Times New Roman" w:hAnsi="Times New Roman" w:cs="Times New Roman"/>
-          <w:sz w:val="28"/>
-          <w:szCs w:val="28"/>
-        </w:rPr>
-      </w:pPr>
-      <w:r>
-        <w:rPr>
-          <w:rFonts w:ascii="Times New Roman" w:hAnsi="Times New Roman" w:cs="Times New Roman"/>
+        <w:t>5. Опишите ошибки компиляции (если есть) в представленном фрагменте:</w:t>
+      </w:r>
+    </w:p>
+    <w:p>
+      <w:pPr>
+        <w:jc w:val="both"/>
+        <w:rPr>
+          <w:rFonts w:ascii="Times New Roman" w:hAnsi="Times New Roman" w:cs="Times New Roman"/>
+          <w:sz w:val="28"/>
+          <w:szCs w:val="28"/>
+        </w:rPr>
+      </w:pPr>
+      <w:r>
+        <w:rPr>
+          <w:rFonts w:ascii="Times New Roman" w:hAnsi="Times New Roman" w:cs="Times New Roman"/>
+          <w:noProof/>
           <w:sz w:val="28"/>
           <w:szCs w:val="28"/>
         </w:rPr>
@@ -703,7 +809,31 @@
           <w:sz w:val="28"/>
           <w:szCs w:val="28"/>
         </w:rPr>
-        <w:t xml:space="preserve"> без передачи параметров конструктору</w:t>
+        <w:t xml:space="preserve"> без передачи параметров </w:t>
+      </w:r>
+      <w:r>
+        <w:rPr>
+          <w:rFonts w:ascii="Times New Roman" w:hAnsi="Times New Roman" w:cs="Times New Roman"/>
+          <w:sz w:val="28"/>
+          <w:szCs w:val="28"/>
+        </w:rPr>
+        <w:t>функции-</w:t>
+      </w:r>
+      <w:r>
+        <w:rPr>
+          <w:rFonts w:ascii="Times New Roman" w:hAnsi="Times New Roman" w:cs="Times New Roman"/>
+          <w:sz w:val="28"/>
+          <w:szCs w:val="28"/>
+        </w:rPr>
+        <w:t>конструктору</w:t>
+      </w:r>
+      <w:r>
+        <w:rPr>
+          <w:rFonts w:ascii="Times New Roman" w:hAnsi="Times New Roman" w:cs="Times New Roman"/>
+          <w:sz w:val="28"/>
+          <w:szCs w:val="28"/>
+        </w:rPr>
+        <w:t xml:space="preserve"> (функция внутри класса, которая называется также как и сам класс)</w:t>
       </w:r>
       <w:r>
         <w:rPr>
@@ -768,9 +898,72 @@
           <w:sz w:val="28"/>
           <w:szCs w:val="28"/>
         </w:rPr>
-        <w:t xml:space="preserve">6. </w:t>
-      </w:r>
-      <w:r>
+        <w:t>6. Как называется переменная типа класс?</w:t>
+      </w:r>
+    </w:p>
+    <w:p>
+      <w:pPr>
+        <w:jc w:val="both"/>
+        <w:rPr>
+          <w:rFonts w:ascii="Times New Roman" w:hAnsi="Times New Roman" w:cs="Times New Roman"/>
+          <w:sz w:val="28"/>
+          <w:szCs w:val="28"/>
+        </w:rPr>
+      </w:pPr>
+      <w:r>
+        <w:rPr>
+          <w:rFonts w:ascii="Times New Roman" w:hAnsi="Times New Roman" w:cs="Times New Roman"/>
+          <w:sz w:val="28"/>
+          <w:szCs w:val="28"/>
+        </w:rPr>
+        <w:t xml:space="preserve">Переменная типа класса называется объектом. То есть, когда мы создаем переменную, которая ссылается на </w:t>
+      </w:r>
+      <w:r>
+        <w:rPr>
+          <w:rFonts w:ascii="Times New Roman" w:hAnsi="Times New Roman" w:cs="Times New Roman"/>
+          <w:sz w:val="28"/>
+          <w:szCs w:val="28"/>
+        </w:rPr>
+        <w:t>созданный ранее класс</w:t>
+      </w:r>
+      <w:r>
+        <w:rPr>
+          <w:rFonts w:ascii="Times New Roman" w:hAnsi="Times New Roman" w:cs="Times New Roman"/>
+          <w:sz w:val="28"/>
+          <w:szCs w:val="28"/>
+        </w:rPr>
+        <w:t xml:space="preserve">, </w:t>
+      </w:r>
+      <w:r>
+        <w:rPr>
+          <w:rFonts w:ascii="Times New Roman" w:hAnsi="Times New Roman" w:cs="Times New Roman"/>
+          <w:sz w:val="28"/>
+          <w:szCs w:val="28"/>
+        </w:rPr>
+        <w:t>то программа распознаёт эту переменную как объект класса</w:t>
+      </w:r>
+      <w:r>
+        <w:rPr>
+          <w:rFonts w:ascii="Times New Roman" w:hAnsi="Times New Roman" w:cs="Times New Roman"/>
+          <w:sz w:val="28"/>
+          <w:szCs w:val="28"/>
+        </w:rPr>
+        <w:t>.</w:t>
+      </w:r>
+    </w:p>
+    <w:p>
+      <w:pPr>
+        <w:jc w:val="both"/>
+        <w:rPr>
+          <w:rFonts w:ascii="Times New Roman" w:hAnsi="Times New Roman" w:cs="Times New Roman"/>
+          <w:sz w:val="28"/>
+          <w:szCs w:val="28"/>
+        </w:rPr>
+      </w:pPr>
+    </w:p>
+    <w:p>
+      <w:pPr>
+        <w:jc w:val="both"/>
         <w:rPr>
           <w:rFonts w:ascii="Times New Roman" w:hAnsi="Times New Roman" w:cs="Times New Roman"/>
           <w:i/>
@@ -778,40 +971,8 @@
           <w:sz w:val="28"/>
           <w:szCs w:val="28"/>
         </w:rPr>
-        <w:t>Как называется переменная типа класс?</w:t>
-      </w:r>
-    </w:p>
-    <w:p>
-      <w:pPr>
-        <w:jc w:val="both"/>
-        <w:rPr>
-          <w:rFonts w:ascii="Times New Roman" w:hAnsi="Times New Roman" w:cs="Times New Roman"/>
-          <w:sz w:val="28"/>
-          <w:szCs w:val="28"/>
-        </w:rPr>
-      </w:pPr>
-      <w:r>
-        <w:rPr>
-          <w:rFonts w:ascii="Times New Roman" w:hAnsi="Times New Roman" w:cs="Times New Roman"/>
-          <w:sz w:val="28"/>
-          <w:szCs w:val="28"/>
-        </w:rPr>
-        <w:t>Переменная типа класса называется объектом. То есть, когда мы создаем переменную, которая ссылается на экземпляр класса, мы говорим, что это объект данного класса.</w:t>
-      </w:r>
-    </w:p>
-    <w:p>
-      <w:pPr>
-        <w:jc w:val="both"/>
-        <w:rPr>
-          <w:rFonts w:ascii="Times New Roman" w:hAnsi="Times New Roman" w:cs="Times New Roman"/>
-          <w:sz w:val="28"/>
-          <w:szCs w:val="28"/>
-        </w:rPr>
-      </w:pPr>
-    </w:p>
-    <w:p>
-      <w:pPr>
-        <w:jc w:val="both"/>
+      </w:pPr>
+      <w:r>
         <w:rPr>
           <w:rFonts w:ascii="Times New Roman" w:hAnsi="Times New Roman" w:cs="Times New Roman"/>
           <w:i/>
@@ -819,8 +980,84 @@
           <w:sz w:val="28"/>
           <w:szCs w:val="28"/>
         </w:rPr>
-      </w:pPr>
-      <w:r>
+        <w:t>7. С использованием какого зарезервированного слова происходит объявление класса? Какое зарезервированное слово используется для объявления структуры?</w:t>
+      </w:r>
+    </w:p>
+    <w:p>
+      <w:pPr>
+        <w:jc w:val="both"/>
+        <w:rPr>
+          <w:rFonts w:ascii="Times New Roman" w:hAnsi="Times New Roman" w:cs="Times New Roman"/>
+          <w:sz w:val="28"/>
+          <w:szCs w:val="28"/>
+        </w:rPr>
+      </w:pPr>
+      <w:r>
+        <w:rPr>
+          <w:rFonts w:ascii="Times New Roman" w:hAnsi="Times New Roman" w:cs="Times New Roman"/>
+          <w:sz w:val="28"/>
+          <w:szCs w:val="28"/>
+        </w:rPr>
+        <w:t xml:space="preserve">Для объявления класса в C# используется зарезервированное слово </w:t>
+      </w:r>
+      <w:proofErr w:type="spellStart"/>
+      <w:r>
+        <w:rPr>
+          <w:rFonts w:ascii="Times New Roman" w:hAnsi="Times New Roman" w:cs="Times New Roman"/>
+          <w:sz w:val="28"/>
+          <w:szCs w:val="28"/>
+        </w:rPr>
+        <w:t>class</w:t>
+      </w:r>
+      <w:proofErr w:type="spellEnd"/>
+      <w:r>
+        <w:rPr>
+          <w:rFonts w:ascii="Times New Roman" w:hAnsi="Times New Roman" w:cs="Times New Roman"/>
+          <w:sz w:val="28"/>
+          <w:szCs w:val="28"/>
+        </w:rPr>
+        <w:t>.</w:t>
+      </w:r>
+    </w:p>
+    <w:p>
+      <w:pPr>
+        <w:jc w:val="both"/>
+        <w:rPr>
+          <w:rFonts w:ascii="Times New Roman" w:hAnsi="Times New Roman" w:cs="Times New Roman"/>
+          <w:sz w:val="28"/>
+          <w:szCs w:val="28"/>
+        </w:rPr>
+      </w:pPr>
+      <w:r>
+        <w:rPr>
+          <w:rFonts w:ascii="Times New Roman" w:hAnsi="Times New Roman" w:cs="Times New Roman"/>
+          <w:sz w:val="28"/>
+          <w:szCs w:val="28"/>
+        </w:rPr>
+        <w:t xml:space="preserve">Для объявления структуры используется слово </w:t>
+      </w:r>
+      <w:proofErr w:type="spellStart"/>
+      <w:r>
+        <w:rPr>
+          <w:rFonts w:ascii="Times New Roman" w:hAnsi="Times New Roman" w:cs="Times New Roman"/>
+          <w:sz w:val="28"/>
+          <w:szCs w:val="28"/>
+        </w:rPr>
+        <w:t>struct</w:t>
+      </w:r>
+      <w:proofErr w:type="spellEnd"/>
+      <w:r>
+        <w:rPr>
+          <w:rFonts w:ascii="Times New Roman" w:hAnsi="Times New Roman" w:cs="Times New Roman"/>
+          <w:sz w:val="28"/>
+          <w:szCs w:val="28"/>
+        </w:rPr>
+        <w:t>.</w:t>
+      </w:r>
+    </w:p>
+    <w:p>
+      <w:pPr>
+        <w:jc w:val="both"/>
         <w:rPr>
           <w:rFonts w:ascii="Times New Roman" w:hAnsi="Times New Roman" w:cs="Times New Roman"/>
           <w:i/>
@@ -828,9 +1065,11 @@
           <w:sz w:val="28"/>
           <w:szCs w:val="28"/>
         </w:rPr>
-        <w:t xml:space="preserve">7. </w:t>
-      </w:r>
-      <w:r>
+      </w:pPr>
+    </w:p>
+    <w:p>
+      <w:pPr>
+        <w:jc w:val="both"/>
         <w:rPr>
           <w:rFonts w:ascii="Times New Roman" w:hAnsi="Times New Roman" w:cs="Times New Roman"/>
           <w:i/>
@@ -838,9 +1077,11 @@
           <w:sz w:val="28"/>
           <w:szCs w:val="28"/>
         </w:rPr>
-        <w:t>С использованием какого зарезервированного слова происходит</w:t>
-      </w:r>
-      <w:r>
+      </w:pPr>
+    </w:p>
+    <w:p>
+      <w:pPr>
+        <w:jc w:val="both"/>
         <w:rPr>
           <w:rFonts w:ascii="Times New Roman" w:hAnsi="Times New Roman" w:cs="Times New Roman"/>
           <w:i/>
@@ -848,9 +1089,11 @@
           <w:sz w:val="28"/>
           <w:szCs w:val="28"/>
         </w:rPr>
-        <w:t xml:space="preserve"> </w:t>
-      </w:r>
-      <w:r>
+      </w:pPr>
+    </w:p>
+    <w:p>
+      <w:pPr>
+        <w:jc w:val="both"/>
         <w:rPr>
           <w:rFonts w:ascii="Times New Roman" w:hAnsi="Times New Roman" w:cs="Times New Roman"/>
           <w:i/>
@@ -858,9 +1101,11 @@
           <w:sz w:val="28"/>
           <w:szCs w:val="28"/>
         </w:rPr>
-        <w:t>объявление класса? Какое зарезервированное слово используется для объявления</w:t>
-      </w:r>
-      <w:r>
+      </w:pPr>
+    </w:p>
+    <w:p>
+      <w:pPr>
+        <w:jc w:val="both"/>
         <w:rPr>
           <w:rFonts w:ascii="Times New Roman" w:hAnsi="Times New Roman" w:cs="Times New Roman"/>
           <w:i/>
@@ -868,9 +1113,11 @@
           <w:sz w:val="28"/>
           <w:szCs w:val="28"/>
         </w:rPr>
-        <w:t xml:space="preserve"> </w:t>
-      </w:r>
-      <w:r>
+      </w:pPr>
+    </w:p>
+    <w:p>
+      <w:pPr>
+        <w:jc w:val="both"/>
         <w:rPr>
           <w:rFonts w:ascii="Times New Roman" w:hAnsi="Times New Roman" w:cs="Times New Roman"/>
           <w:i/>
@@ -878,53 +1125,6 @@
           <w:sz w:val="28"/>
           <w:szCs w:val="28"/>
         </w:rPr>
-        <w:t>структуры?</w:t>
-      </w:r>
-    </w:p>
-    <w:p>
-      <w:pPr>
-        <w:jc w:val="both"/>
-        <w:rPr>
-          <w:rFonts w:ascii="Times New Roman" w:hAnsi="Times New Roman" w:cs="Times New Roman"/>
-          <w:sz w:val="28"/>
-          <w:szCs w:val="28"/>
-        </w:rPr>
-      </w:pPr>
-      <w:r>
-        <w:rPr>
-          <w:rFonts w:ascii="Times New Roman" w:hAnsi="Times New Roman" w:cs="Times New Roman"/>
-          <w:sz w:val="28"/>
-          <w:szCs w:val="28"/>
-        </w:rPr>
-        <w:t>Для объявления класса в C# используется зарезервированное слово class.</w:t>
-      </w:r>
-    </w:p>
-    <w:p>
-      <w:pPr>
-        <w:jc w:val="both"/>
-        <w:rPr>
-          <w:rFonts w:ascii="Times New Roman" w:hAnsi="Times New Roman" w:cs="Times New Roman"/>
-          <w:sz w:val="28"/>
-          <w:szCs w:val="28"/>
-        </w:rPr>
-      </w:pPr>
-      <w:r>
-        <w:rPr>
-          <w:rFonts w:ascii="Times New Roman" w:hAnsi="Times New Roman" w:cs="Times New Roman"/>
-          <w:sz w:val="28"/>
-          <w:szCs w:val="28"/>
-        </w:rPr>
-        <w:t>Для объявления структуры в C# используется зарезервированное слово struct.</w:t>
-      </w:r>
-    </w:p>
-    <w:p>
-      <w:pPr>
-        <w:jc w:val="both"/>
-        <w:rPr>
-          <w:rFonts w:ascii="Times New Roman" w:hAnsi="Times New Roman" w:cs="Times New Roman"/>
-          <w:sz w:val="28"/>
-          <w:szCs w:val="28"/>
-        </w:rPr>
       </w:pPr>
     </w:p>
     <w:p>
@@ -938,10 +1138,7 @@
           <w:szCs w:val="28"/>
         </w:rPr>
       </w:pPr>
-    </w:p>
-    <w:p>
-      <w:pPr>
-        <w:jc w:val="both"/>
+      <w:r>
         <w:rPr>
           <w:rFonts w:ascii="Times New Roman" w:hAnsi="Times New Roman" w:cs="Times New Roman"/>
           <w:i/>
@@ -949,102 +1146,24 @@
           <w:sz w:val="28"/>
           <w:szCs w:val="28"/>
         </w:rPr>
-      </w:pPr>
-    </w:p>
-    <w:p>
-      <w:pPr>
-        <w:jc w:val="both"/>
-        <w:rPr>
-          <w:rFonts w:ascii="Times New Roman" w:hAnsi="Times New Roman" w:cs="Times New Roman"/>
-          <w:i/>
-          <w:iCs/>
-          <w:sz w:val="28"/>
-          <w:szCs w:val="28"/>
-        </w:rPr>
-      </w:pPr>
-    </w:p>
-    <w:p>
-      <w:pPr>
-        <w:jc w:val="both"/>
-        <w:rPr>
-          <w:rFonts w:ascii="Times New Roman" w:hAnsi="Times New Roman" w:cs="Times New Roman"/>
-          <w:i/>
-          <w:iCs/>
-          <w:sz w:val="28"/>
-          <w:szCs w:val="28"/>
-        </w:rPr>
-      </w:pPr>
-    </w:p>
-    <w:p>
-      <w:pPr>
-        <w:jc w:val="both"/>
-        <w:rPr>
-          <w:rFonts w:ascii="Times New Roman" w:hAnsi="Times New Roman" w:cs="Times New Roman"/>
-          <w:i/>
-          <w:iCs/>
-          <w:sz w:val="28"/>
-          <w:szCs w:val="28"/>
-        </w:rPr>
-      </w:pPr>
-    </w:p>
-    <w:p>
-      <w:pPr>
-        <w:jc w:val="both"/>
-        <w:rPr>
-          <w:rFonts w:ascii="Times New Roman" w:hAnsi="Times New Roman" w:cs="Times New Roman"/>
-          <w:i/>
-          <w:iCs/>
-          <w:sz w:val="28"/>
-          <w:szCs w:val="28"/>
-        </w:rPr>
-      </w:pPr>
-    </w:p>
-    <w:p>
-      <w:pPr>
-        <w:jc w:val="both"/>
-        <w:rPr>
-          <w:rFonts w:ascii="Times New Roman" w:hAnsi="Times New Roman" w:cs="Times New Roman"/>
-          <w:i/>
-          <w:iCs/>
-          <w:sz w:val="28"/>
-          <w:szCs w:val="28"/>
-        </w:rPr>
-      </w:pPr>
-      <w:r>
-        <w:rPr>
-          <w:rFonts w:ascii="Times New Roman" w:hAnsi="Times New Roman" w:cs="Times New Roman"/>
-          <w:i/>
-          <w:iCs/>
-          <w:sz w:val="28"/>
-          <w:szCs w:val="28"/>
-        </w:rPr>
         <w:lastRenderedPageBreak/>
-        <w:t xml:space="preserve">8. </w:t>
-      </w:r>
-      <w:r>
-        <w:rPr>
-          <w:rFonts w:ascii="Times New Roman" w:hAnsi="Times New Roman" w:cs="Times New Roman"/>
-          <w:i/>
-          <w:iCs/>
-          <w:sz w:val="28"/>
-          <w:szCs w:val="28"/>
-        </w:rPr>
-        <w:t>Опишите ошибки компиляции (если есть) в представленном фрагменте:</w:t>
-      </w:r>
-    </w:p>
-    <w:p>
-      <w:pPr>
-        <w:jc w:val="both"/>
-        <w:rPr>
-          <w:rFonts w:ascii="Times New Roman" w:hAnsi="Times New Roman" w:cs="Times New Roman"/>
-          <w:sz w:val="28"/>
-          <w:szCs w:val="28"/>
-          <w:lang w:val="en-US"/>
-        </w:rPr>
-      </w:pPr>
-      <w:r>
-        <w:rPr>
-          <w:rFonts w:ascii="Times New Roman" w:hAnsi="Times New Roman" w:cs="Times New Roman"/>
+        <w:t>8. Опишите ошибки компиляции (если есть) в представленном фрагменте:</w:t>
+      </w:r>
+    </w:p>
+    <w:p>
+      <w:pPr>
+        <w:jc w:val="both"/>
+        <w:rPr>
+          <w:rFonts w:ascii="Times New Roman" w:hAnsi="Times New Roman" w:cs="Times New Roman"/>
+          <w:sz w:val="28"/>
+          <w:szCs w:val="28"/>
+          <w:lang w:val="en-US"/>
+        </w:rPr>
+      </w:pPr>
+      <w:r>
+        <w:rPr>
+          <w:rFonts w:ascii="Times New Roman" w:hAnsi="Times New Roman" w:cs="Times New Roman"/>
+          <w:noProof/>
           <w:sz w:val="28"/>
           <w:szCs w:val="28"/>
         </w:rPr>
@@ -1100,7 +1219,7 @@
           <w:sz w:val="28"/>
           <w:szCs w:val="28"/>
         </w:rPr>
-        <w:t>Данный код будет скомпилирован без ошибок и его можно будет запустить.</w:t>
+        <w:t>Данный код будет скомпилирован без ошибок.</w:t>
       </w:r>
     </w:p>
     <w:p>
@@ -1132,32 +1251,23 @@
           <w:sz w:val="28"/>
           <w:szCs w:val="28"/>
         </w:rPr>
-        <w:t xml:space="preserve">9. </w:t>
-      </w:r>
-      <w:r>
-        <w:rPr>
-          <w:rFonts w:ascii="Times New Roman" w:hAnsi="Times New Roman" w:cs="Times New Roman"/>
-          <w:i/>
-          <w:iCs/>
-          <w:sz w:val="28"/>
-          <w:szCs w:val="28"/>
-        </w:rPr>
-        <w:t>Какие члены класса являются закрытыми?</w:t>
-      </w:r>
-    </w:p>
-    <w:p>
-      <w:pPr>
-        <w:jc w:val="both"/>
-        <w:rPr>
-          <w:rFonts w:ascii="Times New Roman" w:hAnsi="Times New Roman" w:cs="Times New Roman"/>
-          <w:sz w:val="28"/>
-          <w:szCs w:val="28"/>
-          <w:lang w:val="en-US"/>
-        </w:rPr>
-      </w:pPr>
-      <w:r>
-        <w:rPr>
-          <w:rFonts w:ascii="Times New Roman" w:hAnsi="Times New Roman" w:cs="Times New Roman"/>
+        <w:t>9. Какие члены класса являются закрытыми?</w:t>
+      </w:r>
+    </w:p>
+    <w:p>
+      <w:pPr>
+        <w:jc w:val="both"/>
+        <w:rPr>
+          <w:rFonts w:ascii="Times New Roman" w:hAnsi="Times New Roman" w:cs="Times New Roman"/>
+          <w:sz w:val="28"/>
+          <w:szCs w:val="28"/>
+          <w:lang w:val="en-US"/>
+        </w:rPr>
+      </w:pPr>
+      <w:r>
+        <w:rPr>
+          <w:rFonts w:ascii="Times New Roman" w:hAnsi="Times New Roman" w:cs="Times New Roman"/>
+          <w:noProof/>
           <w:sz w:val="28"/>
           <w:szCs w:val="28"/>
         </w:rPr>
@@ -1213,7 +1323,23 @@
           <w:sz w:val="28"/>
           <w:szCs w:val="28"/>
         </w:rPr>
-        <w:t xml:space="preserve">Следующие члены закрыты: </w:t>
+        <w:t>Следующие члены</w:t>
+      </w:r>
+      <w:r>
+        <w:rPr>
+          <w:rFonts w:ascii="Times New Roman" w:hAnsi="Times New Roman" w:cs="Times New Roman"/>
+          <w:sz w:val="28"/>
+          <w:szCs w:val="28"/>
+        </w:rPr>
+        <w:t xml:space="preserve"> класса</w:t>
+      </w:r>
+      <w:r>
+        <w:rPr>
+          <w:rFonts w:ascii="Times New Roman" w:hAnsi="Times New Roman" w:cs="Times New Roman"/>
+          <w:sz w:val="28"/>
+          <w:szCs w:val="28"/>
+        </w:rPr>
+        <w:t xml:space="preserve"> закрыты: </w:t>
       </w:r>
       <w:r>
         <w:rPr>
@@ -1231,6 +1357,14 @@
           <w:szCs w:val="28"/>
         </w:rPr>
         <w:t xml:space="preserve"> (</w:t>
+      </w:r>
+      <w:r>
+        <w:rPr>
+          <w:rFonts w:ascii="Times New Roman" w:hAnsi="Times New Roman" w:cs="Times New Roman"/>
+          <w:sz w:val="28"/>
+          <w:szCs w:val="28"/>
+        </w:rPr>
+        <w:t xml:space="preserve">так как </w:t>
       </w:r>
       <w:r>
         <w:rPr>
@@ -1329,31 +1463,22 @@
           <w:sz w:val="28"/>
           <w:szCs w:val="28"/>
         </w:rPr>
-        <w:t xml:space="preserve">10. </w:t>
-      </w:r>
-      <w:r>
-        <w:rPr>
-          <w:rFonts w:ascii="Times New Roman" w:hAnsi="Times New Roman" w:cs="Times New Roman"/>
-          <w:i/>
-          <w:iCs/>
-          <w:sz w:val="28"/>
-          <w:szCs w:val="28"/>
-        </w:rPr>
-        <w:t>Какие поля объявленного класса доступны из объектной переменной?</w:t>
-      </w:r>
-    </w:p>
-    <w:p>
-      <w:pPr>
-        <w:jc w:val="both"/>
-        <w:rPr>
-          <w:rFonts w:ascii="Times New Roman" w:hAnsi="Times New Roman" w:cs="Times New Roman"/>
-          <w:sz w:val="28"/>
-          <w:szCs w:val="28"/>
-        </w:rPr>
-      </w:pPr>
-      <w:r>
-        <w:rPr>
-          <w:rFonts w:ascii="Times New Roman" w:hAnsi="Times New Roman" w:cs="Times New Roman"/>
+        <w:t>10. Какие поля объявленного класса доступны из объектной переменной?</w:t>
+      </w:r>
+    </w:p>
+    <w:p>
+      <w:pPr>
+        <w:jc w:val="both"/>
+        <w:rPr>
+          <w:rFonts w:ascii="Times New Roman" w:hAnsi="Times New Roman" w:cs="Times New Roman"/>
+          <w:sz w:val="28"/>
+          <w:szCs w:val="28"/>
+        </w:rPr>
+      </w:pPr>
+      <w:r>
+        <w:rPr>
+          <w:rFonts w:ascii="Times New Roman" w:hAnsi="Times New Roman" w:cs="Times New Roman"/>
+          <w:noProof/>
           <w:sz w:val="28"/>
           <w:szCs w:val="28"/>
         </w:rPr>
@@ -1411,6 +1536,31 @@
         </w:rPr>
         <w:t>В данном примере доступны все поля из объектной переменной.</w:t>
       </w:r>
+      <w:r>
+        <w:rPr>
+          <w:rFonts w:ascii="Times New Roman" w:hAnsi="Times New Roman" w:cs="Times New Roman"/>
+          <w:sz w:val="28"/>
+          <w:szCs w:val="28"/>
+        </w:rPr>
+        <w:t xml:space="preserve"> Переменная будет недоступна только в том случае, если она объявлена через </w:t>
+      </w:r>
+      <w:r>
+        <w:rPr>
+          <w:rFonts w:ascii="Times New Roman" w:hAnsi="Times New Roman" w:cs="Times New Roman"/>
+          <w:sz w:val="28"/>
+          <w:szCs w:val="28"/>
+          <w:lang w:val="en-US"/>
+        </w:rPr>
+        <w:t>private</w:t>
+      </w:r>
+      <w:r>
+        <w:rPr>
+          <w:rFonts w:ascii="Times New Roman" w:hAnsi="Times New Roman" w:cs="Times New Roman"/>
+          <w:sz w:val="28"/>
+          <w:szCs w:val="28"/>
+        </w:rPr>
+        <w:t>.</w:t>
+      </w:r>
     </w:p>
     <w:p>
       <w:pPr>
@@ -1441,38 +1591,29 @@
           <w:sz w:val="28"/>
           <w:szCs w:val="28"/>
         </w:rPr>
-        <w:t xml:space="preserve">11. </w:t>
-      </w:r>
-      <w:r>
-        <w:rPr>
-          <w:rFonts w:ascii="Times New Roman" w:hAnsi="Times New Roman" w:cs="Times New Roman"/>
-          <w:i/>
-          <w:iCs/>
-          <w:sz w:val="28"/>
-          <w:szCs w:val="28"/>
-        </w:rPr>
-        <w:t>К каким полям нельзя обратиться из объектной переменной?</w:t>
-      </w:r>
-    </w:p>
-    <w:p>
-      <w:pPr>
-        <w:jc w:val="both"/>
-        <w:rPr>
-          <w:rFonts w:ascii="Times New Roman" w:hAnsi="Times New Roman" w:cs="Times New Roman"/>
-          <w:sz w:val="28"/>
-          <w:szCs w:val="28"/>
-        </w:rPr>
-      </w:pPr>
-      <w:r>
-        <w:rPr>
-          <w:rFonts w:ascii="Times New Roman" w:hAnsi="Times New Roman" w:cs="Times New Roman"/>
+        <w:t>11. К каким полям нельзя обратиться из объектной переменной?</w:t>
+      </w:r>
+    </w:p>
+    <w:p>
+      <w:pPr>
+        <w:jc w:val="both"/>
+        <w:rPr>
+          <w:rFonts w:ascii="Times New Roman" w:hAnsi="Times New Roman" w:cs="Times New Roman"/>
+          <w:sz w:val="28"/>
+          <w:szCs w:val="28"/>
+        </w:rPr>
+      </w:pPr>
+      <w:r>
+        <w:rPr>
+          <w:rFonts w:ascii="Times New Roman" w:hAnsi="Times New Roman" w:cs="Times New Roman"/>
+          <w:noProof/>
           <w:sz w:val="28"/>
           <w:szCs w:val="28"/>
         </w:rPr>
         <w:drawing>
-          <wp:inline distT="0" distB="0" distL="0" distR="0" wp14:anchorId="101A9CD5" wp14:editId="19927461">
-            <wp:extent cx="2971800" cy="1446010"/>
-            <wp:effectExtent l="0" t="0" r="0" b="1905"/>
+          <wp:inline distT="0" distB="0" distL="0" distR="0" wp14:anchorId="101A9CD5" wp14:editId="6D89E20A">
+            <wp:extent cx="2543175" cy="1237451"/>
+            <wp:effectExtent l="0" t="0" r="0" b="1270"/>
             <wp:docPr id="1633972342" name="Рисунок 1"/>
             <wp:cNvGraphicFramePr>
               <a:graphicFrameLocks xmlns:a="http://schemas.openxmlformats.org/drawingml/2006/main" noChangeAspect="1"/>
@@ -1493,7 +1634,7 @@
                   <pic:spPr>
                     <a:xfrm>
                       <a:off x="0" y="0"/>
-                      <a:ext cx="2979333" cy="1449675"/>
+                      <a:ext cx="2551787" cy="1241642"/>
                     </a:xfrm>
                     <a:prstGeom prst="rect">
                       <a:avLst/>
@@ -1564,6 +1705,7 @@
         </w:rPr>
         <w:t xml:space="preserve">и </w:t>
       </w:r>
+      <w:proofErr w:type="spellStart"/>
       <w:r>
         <w:rPr>
           <w:rFonts w:ascii="Times New Roman" w:hAnsi="Times New Roman" w:cs="Times New Roman"/>
@@ -1573,6 +1715,7 @@
         </w:rPr>
         <w:t>simbol</w:t>
       </w:r>
+      <w:proofErr w:type="spellEnd"/>
       <w:r>
         <w:rPr>
           <w:rFonts w:ascii="Times New Roman" w:hAnsi="Times New Roman" w:cs="Times New Roman"/>
@@ -1788,7 +1931,23 @@
           <w:sz w:val="28"/>
           <w:szCs w:val="28"/>
         </w:rPr>
-        <w:t>Ниже представлен код класса «Прямоугольного параллелепипеда»:</w:t>
+        <w:t>Ниже представлен код класса «Прямоугольн</w:t>
+      </w:r>
+      <w:r>
+        <w:rPr>
+          <w:rFonts w:ascii="Times New Roman" w:hAnsi="Times New Roman" w:cs="Times New Roman"/>
+          <w:sz w:val="28"/>
+          <w:szCs w:val="28"/>
+        </w:rPr>
+        <w:t>ый</w:t>
+      </w:r>
+      <w:r>
+        <w:rPr>
+          <w:rFonts w:ascii="Times New Roman" w:hAnsi="Times New Roman" w:cs="Times New Roman"/>
+          <w:sz w:val="28"/>
+          <w:szCs w:val="28"/>
+        </w:rPr>
+        <w:t xml:space="preserve"> параллелепипед»:</w:t>
       </w:r>
     </w:p>
     <w:p>
@@ -1807,10 +1966,10 @@
           <w:szCs w:val="28"/>
         </w:rPr>
         <w:drawing>
-          <wp:inline distT="0" distB="0" distL="0" distR="0" wp14:anchorId="0D104FAF" wp14:editId="15A7A06B">
-            <wp:extent cx="4155170" cy="4505325"/>
-            <wp:effectExtent l="0" t="0" r="0" b="0"/>
-            <wp:docPr id="1243785804" name="Рисунок 1"/>
+          <wp:inline distT="0" distB="0" distL="0" distR="0" wp14:anchorId="70621180" wp14:editId="49477D5E">
+            <wp:extent cx="4095750" cy="4413791"/>
+            <wp:effectExtent l="0" t="0" r="0" b="6350"/>
+            <wp:docPr id="2021172227" name="Рисунок 1"/>
             <wp:cNvGraphicFramePr>
               <a:graphicFrameLocks xmlns:a="http://schemas.openxmlformats.org/drawingml/2006/main" noChangeAspect="1"/>
             </wp:cNvGraphicFramePr>
@@ -1818,7 +1977,7 @@
               <a:graphicData uri="http://schemas.openxmlformats.org/drawingml/2006/picture">
                 <pic:pic xmlns:pic="http://schemas.openxmlformats.org/drawingml/2006/picture">
                   <pic:nvPicPr>
-                    <pic:cNvPr id="1243785804" name=""/>
+                    <pic:cNvPr id="2021172227" name=""/>
                     <pic:cNvPicPr/>
                   </pic:nvPicPr>
                   <pic:blipFill>
@@ -1830,7 +1989,7 @@
                   <pic:spPr>
                     <a:xfrm>
                       <a:off x="0" y="0"/>
-                      <a:ext cx="4156717" cy="4507003"/>
+                      <a:ext cx="4098461" cy="4416712"/>
                     </a:xfrm>
                     <a:prstGeom prst="rect">
                       <a:avLst/>
@@ -1845,6 +2004,16 @@
     </w:p>
     <w:p>
       <w:pPr>
+        <w:jc w:val="center"/>
+        <w:rPr>
+          <w:rFonts w:ascii="Times New Roman" w:hAnsi="Times New Roman" w:cs="Times New Roman"/>
+          <w:sz w:val="28"/>
+          <w:szCs w:val="28"/>
+        </w:rPr>
+      </w:pPr>
+    </w:p>
+    <w:p>
+      <w:pPr>
         <w:jc w:val="both"/>
         <w:rPr>
           <w:rFonts w:ascii="Times New Roman" w:hAnsi="Times New Roman" w:cs="Times New Roman"/>
@@ -1866,7 +2035,23 @@
           <w:sz w:val="28"/>
           <w:szCs w:val="28"/>
         </w:rPr>
-        <w:t xml:space="preserve">программы предусмотрена работа с </w:t>
+        <w:t>программы</w:t>
+      </w:r>
+      <w:r>
+        <w:rPr>
+          <w:rFonts w:ascii="Times New Roman" w:hAnsi="Times New Roman" w:cs="Times New Roman"/>
+          <w:sz w:val="28"/>
+          <w:szCs w:val="28"/>
+        </w:rPr>
+        <w:t xml:space="preserve"> присутствуют различия работы с данными в</w:t>
+      </w:r>
+      <w:r>
+        <w:rPr>
+          <w:rFonts w:ascii="Times New Roman" w:hAnsi="Times New Roman" w:cs="Times New Roman"/>
+          <w:sz w:val="28"/>
+          <w:szCs w:val="28"/>
+        </w:rPr>
+        <w:t xml:space="preserve"> </w:t>
       </w:r>
       <w:r>
         <w:rPr>
@@ -1908,7 +2093,23 @@
           <w:sz w:val="28"/>
           <w:szCs w:val="28"/>
         </w:rPr>
-        <w:t xml:space="preserve">версиями: в </w:t>
+        <w:t>версия</w:t>
+      </w:r>
+      <w:r>
+        <w:rPr>
+          <w:rFonts w:ascii="Times New Roman" w:hAnsi="Times New Roman" w:cs="Times New Roman"/>
+          <w:sz w:val="28"/>
+          <w:szCs w:val="28"/>
+        </w:rPr>
+        <w:t>х</w:t>
+      </w:r>
+      <w:r>
+        <w:rPr>
+          <w:rFonts w:ascii="Times New Roman" w:hAnsi="Times New Roman" w:cs="Times New Roman"/>
+          <w:sz w:val="28"/>
+          <w:szCs w:val="28"/>
+        </w:rPr>
+        <w:t xml:space="preserve">: в </w:t>
       </w:r>
       <w:r>
         <w:rPr>
@@ -1958,36 +2159,159 @@
           <w:sz w:val="28"/>
           <w:szCs w:val="28"/>
         </w:rPr>
-        <w:t>версии данные на входе и выходе программы поступают через файлы.</w:t>
-      </w:r>
-    </w:p>
-    <w:p>
-      <w:pPr>
-        <w:jc w:val="both"/>
-        <w:rPr>
-          <w:rFonts w:ascii="Times New Roman" w:hAnsi="Times New Roman" w:cs="Times New Roman"/>
-          <w:sz w:val="28"/>
-          <w:szCs w:val="28"/>
-        </w:rPr>
-      </w:pPr>
-      <w:r>
-        <w:rPr>
-          <w:rFonts w:ascii="Times New Roman" w:hAnsi="Times New Roman" w:cs="Times New Roman"/>
-          <w:sz w:val="28"/>
-          <w:szCs w:val="28"/>
-        </w:rPr>
-        <w:t>Ниже представлен код основной части программы:</w:t>
-      </w:r>
-    </w:p>
-    <w:p>
-      <w:pPr>
-        <w:jc w:val="both"/>
-        <w:rPr>
-          <w:rFonts w:ascii="Times New Roman" w:hAnsi="Times New Roman" w:cs="Times New Roman"/>
-          <w:sz w:val="28"/>
-          <w:szCs w:val="28"/>
-        </w:rPr>
-      </w:pPr>
+        <w:t>версии данные на входе и выходе программы поступают через файлы</w:t>
+      </w:r>
+      <w:r>
+        <w:rPr>
+          <w:rFonts w:ascii="Times New Roman" w:hAnsi="Times New Roman" w:cs="Times New Roman"/>
+          <w:sz w:val="28"/>
+          <w:szCs w:val="28"/>
+        </w:rPr>
+        <w:t xml:space="preserve"> «</w:t>
+      </w:r>
+      <w:r>
+        <w:rPr>
+          <w:rFonts w:ascii="Times New Roman" w:hAnsi="Times New Roman" w:cs="Times New Roman"/>
+          <w:sz w:val="28"/>
+          <w:szCs w:val="28"/>
+          <w:lang w:val="en-US"/>
+        </w:rPr>
+        <w:t>input</w:t>
+      </w:r>
+      <w:r>
+        <w:rPr>
+          <w:rFonts w:ascii="Times New Roman" w:hAnsi="Times New Roman" w:cs="Times New Roman"/>
+          <w:sz w:val="28"/>
+          <w:szCs w:val="28"/>
+        </w:rPr>
+        <w:t>.</w:t>
+      </w:r>
+      <w:r>
+        <w:rPr>
+          <w:rFonts w:ascii="Times New Roman" w:hAnsi="Times New Roman" w:cs="Times New Roman"/>
+          <w:sz w:val="28"/>
+          <w:szCs w:val="28"/>
+          <w:lang w:val="en-US"/>
+        </w:rPr>
+        <w:t>txt</w:t>
+      </w:r>
+      <w:r>
+        <w:rPr>
+          <w:rFonts w:ascii="Times New Roman" w:hAnsi="Times New Roman" w:cs="Times New Roman"/>
+          <w:sz w:val="28"/>
+          <w:szCs w:val="28"/>
+        </w:rPr>
+        <w:t>»</w:t>
+      </w:r>
+      <w:r>
+        <w:rPr>
+          <w:rFonts w:ascii="Times New Roman" w:hAnsi="Times New Roman" w:cs="Times New Roman"/>
+          <w:sz w:val="28"/>
+          <w:szCs w:val="28"/>
+        </w:rPr>
+        <w:t xml:space="preserve"> </w:t>
+      </w:r>
+      <w:r>
+        <w:rPr>
+          <w:rFonts w:ascii="Times New Roman" w:hAnsi="Times New Roman" w:cs="Times New Roman"/>
+          <w:sz w:val="28"/>
+          <w:szCs w:val="28"/>
+        </w:rPr>
+        <w:t>и «</w:t>
+      </w:r>
+      <w:r>
+        <w:rPr>
+          <w:rFonts w:ascii="Times New Roman" w:hAnsi="Times New Roman" w:cs="Times New Roman"/>
+          <w:sz w:val="28"/>
+          <w:szCs w:val="28"/>
+          <w:lang w:val="en-US"/>
+        </w:rPr>
+        <w:t>output</w:t>
+      </w:r>
+      <w:r>
+        <w:rPr>
+          <w:rFonts w:ascii="Times New Roman" w:hAnsi="Times New Roman" w:cs="Times New Roman"/>
+          <w:sz w:val="28"/>
+          <w:szCs w:val="28"/>
+        </w:rPr>
+        <w:t>.</w:t>
+      </w:r>
+      <w:r>
+        <w:rPr>
+          <w:rFonts w:ascii="Times New Roman" w:hAnsi="Times New Roman" w:cs="Times New Roman"/>
+          <w:sz w:val="28"/>
+          <w:szCs w:val="28"/>
+          <w:lang w:val="en-US"/>
+        </w:rPr>
+        <w:t>txt</w:t>
+      </w:r>
+      <w:r>
+        <w:rPr>
+          <w:rFonts w:ascii="Times New Roman" w:hAnsi="Times New Roman" w:cs="Times New Roman"/>
+          <w:sz w:val="28"/>
+          <w:szCs w:val="28"/>
+        </w:rPr>
+        <w:t>», соответственно</w:t>
+      </w:r>
+      <w:r>
+        <w:rPr>
+          <w:rFonts w:ascii="Times New Roman" w:hAnsi="Times New Roman" w:cs="Times New Roman"/>
+          <w:sz w:val="28"/>
+          <w:szCs w:val="28"/>
+        </w:rPr>
+        <w:t>.</w:t>
+      </w:r>
+    </w:p>
+    <w:p>
+      <w:pPr>
+        <w:jc w:val="both"/>
+        <w:rPr>
+          <w:rFonts w:ascii="Times New Roman" w:hAnsi="Times New Roman" w:cs="Times New Roman"/>
+          <w:sz w:val="28"/>
+          <w:szCs w:val="28"/>
+        </w:rPr>
+      </w:pPr>
+      <w:r>
+        <w:rPr>
+          <w:rFonts w:ascii="Times New Roman" w:hAnsi="Times New Roman" w:cs="Times New Roman"/>
+          <w:sz w:val="28"/>
+          <w:szCs w:val="28"/>
+        </w:rPr>
+        <w:t xml:space="preserve">Ниже представлен код </w:t>
+      </w:r>
+      <w:r>
+        <w:rPr>
+          <w:rFonts w:ascii="Times New Roman" w:hAnsi="Times New Roman" w:cs="Times New Roman"/>
+          <w:sz w:val="28"/>
+          <w:szCs w:val="28"/>
+          <w:lang w:val="en-US"/>
+        </w:rPr>
+        <w:t>Main</w:t>
+      </w:r>
+      <w:r>
+        <w:rPr>
+          <w:rFonts w:ascii="Times New Roman" w:hAnsi="Times New Roman" w:cs="Times New Roman"/>
+          <w:sz w:val="28"/>
+          <w:szCs w:val="28"/>
+        </w:rPr>
+        <w:t xml:space="preserve"> </w:t>
+      </w:r>
+      <w:r>
+        <w:rPr>
+          <w:rFonts w:ascii="Times New Roman" w:hAnsi="Times New Roman" w:cs="Times New Roman"/>
+          <w:sz w:val="28"/>
+          <w:szCs w:val="28"/>
+        </w:rPr>
+        <w:t>функции</w:t>
+      </w:r>
+      <w:r>
+        <w:rPr>
+          <w:rFonts w:ascii="Times New Roman" w:hAnsi="Times New Roman" w:cs="Times New Roman"/>
+          <w:sz w:val="28"/>
+          <w:szCs w:val="28"/>
+        </w:rPr>
+        <w:t xml:space="preserve"> программы:</w:t>
+      </w:r>
     </w:p>
     <w:p>
       <w:pPr>
@@ -2006,10 +2330,10 @@
         </w:rPr>
         <w:lastRenderedPageBreak/>
         <w:drawing>
-          <wp:inline distT="0" distB="0" distL="0" distR="0" wp14:anchorId="199BCDE9" wp14:editId="48C1A880">
-            <wp:extent cx="3933825" cy="3741076"/>
+          <wp:inline distT="0" distB="0" distL="0" distR="0" wp14:anchorId="378C1545" wp14:editId="46D7533A">
+            <wp:extent cx="3867150" cy="3718413"/>
             <wp:effectExtent l="0" t="0" r="0" b="0"/>
-            <wp:docPr id="874416078" name="Рисунок 1"/>
+            <wp:docPr id="1016786251" name="Рисунок 1"/>
             <wp:cNvGraphicFramePr>
               <a:graphicFrameLocks xmlns:a="http://schemas.openxmlformats.org/drawingml/2006/main" noChangeAspect="1"/>
             </wp:cNvGraphicFramePr>
@@ -2017,7 +2341,7 @@
               <a:graphicData uri="http://schemas.openxmlformats.org/drawingml/2006/picture">
                 <pic:pic xmlns:pic="http://schemas.openxmlformats.org/drawingml/2006/picture">
                   <pic:nvPicPr>
-                    <pic:cNvPr id="874416078" name=""/>
+                    <pic:cNvPr id="1016786251" name=""/>
                     <pic:cNvPicPr/>
                   </pic:nvPicPr>
                   <pic:blipFill>
@@ -2029,7 +2353,7 @@
                   <pic:spPr>
                     <a:xfrm>
                       <a:off x="0" y="0"/>
-                      <a:ext cx="3934864" cy="3742064"/>
+                      <a:ext cx="3869614" cy="3720782"/>
                     </a:xfrm>
                     <a:prstGeom prst="rect">
                       <a:avLst/>
@@ -2044,6 +2368,15 @@
     </w:p>
     <w:p>
       <w:pPr>
+        <w:rPr>
+          <w:rFonts w:ascii="Times New Roman" w:hAnsi="Times New Roman" w:cs="Times New Roman"/>
+          <w:sz w:val="28"/>
+          <w:szCs w:val="28"/>
+        </w:rPr>
+      </w:pPr>
+    </w:p>
+    <w:p>
+      <w:pPr>
         <w:jc w:val="both"/>
         <w:rPr>
           <w:rFonts w:ascii="Times New Roman" w:hAnsi="Times New Roman" w:cs="Times New Roman"/>
@@ -2105,7 +2438,25 @@
           <w:sz w:val="28"/>
           <w:szCs w:val="28"/>
         </w:rPr>
-        <w:t>продемонстрируйте работоспособность класса. Реализуйте две версии: debug и</w:t>
+        <w:t xml:space="preserve">продемонстрируйте работоспособность класса. Реализуйте две версии: </w:t>
+      </w:r>
+      <w:proofErr w:type="spellStart"/>
+      <w:r>
+        <w:rPr>
+          <w:rFonts w:ascii="Times New Roman" w:hAnsi="Times New Roman" w:cs="Times New Roman"/>
+          <w:sz w:val="28"/>
+          <w:szCs w:val="28"/>
+        </w:rPr>
+        <w:t>debug</w:t>
+      </w:r>
+      <w:proofErr w:type="spellEnd"/>
+      <w:r>
+        <w:rPr>
+          <w:rFonts w:ascii="Times New Roman" w:hAnsi="Times New Roman" w:cs="Times New Roman"/>
+          <w:sz w:val="28"/>
+          <w:szCs w:val="28"/>
+        </w:rPr>
+        <w:t xml:space="preserve"> и</w:t>
       </w:r>
       <w:r>
         <w:rPr>
@@ -2115,13 +2466,23 @@
         </w:rPr>
         <w:t xml:space="preserve"> </w:t>
       </w:r>
-      <w:r>
-        <w:rPr>
-          <w:rFonts w:ascii="Times New Roman" w:hAnsi="Times New Roman" w:cs="Times New Roman"/>
-          <w:sz w:val="28"/>
-          <w:szCs w:val="28"/>
-        </w:rPr>
-        <w:t>release, продемонстрируйте различное поведение программы для различных</w:t>
+      <w:proofErr w:type="spellStart"/>
+      <w:r>
+        <w:rPr>
+          <w:rFonts w:ascii="Times New Roman" w:hAnsi="Times New Roman" w:cs="Times New Roman"/>
+          <w:sz w:val="28"/>
+          <w:szCs w:val="28"/>
+        </w:rPr>
+        <w:t>release</w:t>
+      </w:r>
+      <w:proofErr w:type="spellEnd"/>
+      <w:r>
+        <w:rPr>
+          <w:rFonts w:ascii="Times New Roman" w:hAnsi="Times New Roman" w:cs="Times New Roman"/>
+          <w:sz w:val="28"/>
+          <w:szCs w:val="28"/>
+        </w:rPr>
+        <w:t>, продемонстрируйте различное поведение программы для различных</w:t>
       </w:r>
       <w:r>
         <w:rPr>
@@ -2142,24 +2503,780 @@
     </w:p>
     <w:p>
       <w:pPr>
+        <w:jc w:val="both"/>
+        <w:rPr>
+          <w:rFonts w:ascii="Times New Roman" w:hAnsi="Times New Roman" w:cs="Times New Roman"/>
+          <w:noProof/>
+          <w:sz w:val="28"/>
+          <w:szCs w:val="28"/>
+        </w:rPr>
+      </w:pPr>
+      <w:r>
+        <w:rPr>
+          <w:rFonts w:ascii="Times New Roman" w:hAnsi="Times New Roman" w:cs="Times New Roman"/>
+          <w:noProof/>
+          <w:sz w:val="28"/>
+          <w:szCs w:val="28"/>
+        </w:rPr>
+        <w:t xml:space="preserve">Вариант 1: </w:t>
+      </w:r>
+      <w:r>
+        <w:rPr>
+          <w:rFonts w:ascii="Times New Roman" w:hAnsi="Times New Roman" w:cs="Times New Roman"/>
+          <w:noProof/>
+          <w:sz w:val="28"/>
+          <w:szCs w:val="28"/>
+        </w:rPr>
+        <w:t>Класс «Шар». Реализовать ввод и вывод полей данных,</w:t>
+      </w:r>
+      <w:r>
+        <w:rPr>
+          <w:rFonts w:ascii="Times New Roman" w:hAnsi="Times New Roman" w:cs="Times New Roman"/>
+          <w:noProof/>
+          <w:sz w:val="28"/>
+          <w:szCs w:val="28"/>
+        </w:rPr>
+        <w:t xml:space="preserve"> </w:t>
+      </w:r>
+      <w:r>
+        <w:rPr>
+          <w:rFonts w:ascii="Times New Roman" w:hAnsi="Times New Roman" w:cs="Times New Roman"/>
+          <w:noProof/>
+          <w:sz w:val="28"/>
+          <w:szCs w:val="28"/>
+        </w:rPr>
+        <w:t>вычисление объема, диаметра и площади поверхности, а также вывод информации об объекте.</w:t>
+      </w:r>
+    </w:p>
+    <w:p>
+      <w:pPr>
+        <w:jc w:val="both"/>
+        <w:rPr>
+          <w:rFonts w:ascii="Times New Roman" w:eastAsiaTheme="minorEastAsia" w:hAnsi="Times New Roman" w:cs="Times New Roman"/>
+          <w:sz w:val="28"/>
+          <w:szCs w:val="28"/>
+        </w:rPr>
+      </w:pPr>
+    </w:p>
+    <w:p>
+      <w:pPr>
+        <w:jc w:val="both"/>
+        <w:rPr>
+          <w:rFonts w:ascii="Times New Roman" w:eastAsiaTheme="minorEastAsia" w:hAnsi="Times New Roman" w:cs="Times New Roman"/>
+          <w:sz w:val="28"/>
+          <w:szCs w:val="28"/>
+        </w:rPr>
+      </w:pPr>
+      <w:r>
+        <w:rPr>
+          <w:rFonts w:ascii="Times New Roman" w:eastAsiaTheme="minorEastAsia" w:hAnsi="Times New Roman" w:cs="Times New Roman"/>
+          <w:sz w:val="28"/>
+          <w:szCs w:val="28"/>
+        </w:rPr>
+        <w:t>Код класса «</w:t>
+      </w:r>
+      <w:r>
+        <w:rPr>
+          <w:rFonts w:ascii="Times New Roman" w:eastAsiaTheme="minorEastAsia" w:hAnsi="Times New Roman" w:cs="Times New Roman"/>
+          <w:sz w:val="28"/>
+          <w:szCs w:val="28"/>
+          <w:lang w:val="en-US"/>
+        </w:rPr>
+        <w:t>Sphere</w:t>
+      </w:r>
+      <w:r>
+        <w:rPr>
+          <w:rFonts w:ascii="Times New Roman" w:eastAsiaTheme="minorEastAsia" w:hAnsi="Times New Roman" w:cs="Times New Roman"/>
+          <w:sz w:val="28"/>
+          <w:szCs w:val="28"/>
+        </w:rPr>
+        <w:t>» (</w:t>
+      </w:r>
+      <w:r>
+        <w:rPr>
+          <w:rFonts w:ascii="Times New Roman" w:eastAsiaTheme="minorEastAsia" w:hAnsi="Times New Roman" w:cs="Times New Roman"/>
+          <w:sz w:val="28"/>
+          <w:szCs w:val="28"/>
+        </w:rPr>
+        <w:t>шар</w:t>
+      </w:r>
+      <w:r>
+        <w:rPr>
+          <w:rFonts w:ascii="Times New Roman" w:eastAsiaTheme="minorEastAsia" w:hAnsi="Times New Roman" w:cs="Times New Roman"/>
+          <w:sz w:val="28"/>
+          <w:szCs w:val="28"/>
+        </w:rPr>
+        <w:t>) реализован следующим образом:</w:t>
+      </w:r>
+      <w:r>
+        <w:rPr>
+          <w:rFonts w:ascii="Times New Roman" w:eastAsiaTheme="minorEastAsia" w:hAnsi="Times New Roman" w:cs="Times New Roman"/>
+          <w:sz w:val="28"/>
+          <w:szCs w:val="28"/>
+        </w:rPr>
+        <w:t xml:space="preserve"> единственным атрибутом для вычисления площади и объёма фигуры, который может вводить пользователь в программу, является радиус шара. Радиус представлен в виде переменной </w:t>
+      </w:r>
+      <w:r>
+        <w:rPr>
+          <w:rFonts w:ascii="Times New Roman" w:eastAsiaTheme="minorEastAsia" w:hAnsi="Times New Roman" w:cs="Times New Roman"/>
+          <w:sz w:val="28"/>
+          <w:szCs w:val="28"/>
+          <w:lang w:val="en-US"/>
+        </w:rPr>
+        <w:t>R</w:t>
+      </w:r>
+      <w:r>
+        <w:rPr>
+          <w:rFonts w:ascii="Times New Roman" w:eastAsiaTheme="minorEastAsia" w:hAnsi="Times New Roman" w:cs="Times New Roman"/>
+          <w:sz w:val="28"/>
+          <w:szCs w:val="28"/>
+        </w:rPr>
+        <w:t xml:space="preserve"> </w:t>
+      </w:r>
+      <w:r>
+        <w:rPr>
+          <w:rFonts w:ascii="Times New Roman" w:eastAsiaTheme="minorEastAsia" w:hAnsi="Times New Roman" w:cs="Times New Roman"/>
+          <w:sz w:val="28"/>
+          <w:szCs w:val="28"/>
+        </w:rPr>
+        <w:t xml:space="preserve">типа данных </w:t>
+      </w:r>
+      <w:r>
+        <w:rPr>
+          <w:rFonts w:ascii="Times New Roman" w:eastAsiaTheme="minorEastAsia" w:hAnsi="Times New Roman" w:cs="Times New Roman"/>
+          <w:sz w:val="28"/>
+          <w:szCs w:val="28"/>
+          <w:lang w:val="en-US"/>
+        </w:rPr>
+        <w:t>double</w:t>
+      </w:r>
+      <w:r>
+        <w:rPr>
+          <w:rFonts w:ascii="Times New Roman" w:eastAsiaTheme="minorEastAsia" w:hAnsi="Times New Roman" w:cs="Times New Roman"/>
+          <w:sz w:val="28"/>
+          <w:szCs w:val="28"/>
+        </w:rPr>
+        <w:t xml:space="preserve">. </w:t>
+      </w:r>
+      <w:r>
+        <w:rPr>
+          <w:rFonts w:ascii="Times New Roman" w:eastAsiaTheme="minorEastAsia" w:hAnsi="Times New Roman" w:cs="Times New Roman"/>
+          <w:sz w:val="28"/>
+          <w:szCs w:val="28"/>
+        </w:rPr>
+        <w:t xml:space="preserve">Параметр </w:t>
+      </w:r>
+      <w:r>
+        <w:rPr>
+          <w:rFonts w:ascii="Times New Roman" w:eastAsiaTheme="minorEastAsia" w:hAnsi="Times New Roman" w:cs="Times New Roman"/>
+          <w:sz w:val="28"/>
+          <w:szCs w:val="28"/>
+          <w:lang w:val="en-US"/>
+        </w:rPr>
+        <w:t>R</w:t>
+      </w:r>
+      <w:r>
+        <w:rPr>
+          <w:rFonts w:ascii="Times New Roman" w:eastAsiaTheme="minorEastAsia" w:hAnsi="Times New Roman" w:cs="Times New Roman"/>
+          <w:sz w:val="28"/>
+          <w:szCs w:val="28"/>
+        </w:rPr>
+        <w:t xml:space="preserve"> также является закрытым, то есть использовать его вне класса нельзя.</w:t>
+      </w:r>
+    </w:p>
+    <w:p>
+      <w:pPr>
+        <w:jc w:val="both"/>
+        <w:rPr>
+          <w:rFonts w:ascii="Times New Roman" w:eastAsiaTheme="minorEastAsia" w:hAnsi="Times New Roman" w:cs="Times New Roman"/>
+          <w:sz w:val="28"/>
+          <w:szCs w:val="28"/>
+        </w:rPr>
+      </w:pPr>
+      <w:r>
+        <w:rPr>
+          <w:rFonts w:ascii="Times New Roman" w:eastAsiaTheme="minorEastAsia" w:hAnsi="Times New Roman" w:cs="Times New Roman"/>
+          <w:sz w:val="28"/>
+          <w:szCs w:val="28"/>
+        </w:rPr>
+        <w:t xml:space="preserve">Функция </w:t>
+      </w:r>
+      <w:proofErr w:type="gramStart"/>
+      <w:r>
+        <w:rPr>
+          <w:rFonts w:ascii="Times New Roman" w:eastAsiaTheme="minorEastAsia" w:hAnsi="Times New Roman" w:cs="Times New Roman"/>
+          <w:sz w:val="28"/>
+          <w:szCs w:val="28"/>
+          <w:lang w:val="en-US"/>
+        </w:rPr>
+        <w:t>Volume</w:t>
+      </w:r>
+      <w:r>
+        <w:rPr>
+          <w:rFonts w:ascii="Times New Roman" w:eastAsiaTheme="minorEastAsia" w:hAnsi="Times New Roman" w:cs="Times New Roman"/>
+          <w:sz w:val="28"/>
+          <w:szCs w:val="28"/>
+        </w:rPr>
+        <w:t>(</w:t>
+      </w:r>
+      <w:proofErr w:type="gramEnd"/>
+      <w:r>
+        <w:rPr>
+          <w:rFonts w:ascii="Times New Roman" w:eastAsiaTheme="minorEastAsia" w:hAnsi="Times New Roman" w:cs="Times New Roman"/>
+          <w:sz w:val="28"/>
+          <w:szCs w:val="28"/>
+        </w:rPr>
+        <w:t>)</w:t>
+      </w:r>
+      <w:r>
+        <w:rPr>
+          <w:rFonts w:ascii="Times New Roman" w:eastAsiaTheme="minorEastAsia" w:hAnsi="Times New Roman" w:cs="Times New Roman"/>
+          <w:sz w:val="28"/>
+          <w:szCs w:val="28"/>
+        </w:rPr>
+        <w:t xml:space="preserve"> – находит </w:t>
+      </w:r>
+      <w:r>
+        <w:rPr>
+          <w:rFonts w:ascii="Times New Roman" w:eastAsiaTheme="minorEastAsia" w:hAnsi="Times New Roman" w:cs="Times New Roman"/>
+          <w:sz w:val="28"/>
+          <w:szCs w:val="28"/>
+        </w:rPr>
+        <w:t xml:space="preserve">объём шара по формуле </w:t>
+      </w:r>
+      <w:r>
+        <w:rPr>
+          <w:rFonts w:ascii="Times New Roman" w:eastAsiaTheme="minorEastAsia" w:hAnsi="Times New Roman" w:cs="Times New Roman"/>
+          <w:sz w:val="28"/>
+          <w:szCs w:val="28"/>
+          <w:lang w:val="en-US"/>
+        </w:rPr>
+        <w:t>V</w:t>
+      </w:r>
+      <w:r>
+        <w:rPr>
+          <w:rFonts w:ascii="Times New Roman" w:eastAsiaTheme="minorEastAsia" w:hAnsi="Times New Roman" w:cs="Times New Roman"/>
+          <w:sz w:val="28"/>
+          <w:szCs w:val="28"/>
+        </w:rPr>
+        <w:t>=4/3*</w:t>
+      </w:r>
+      <w:r>
+        <w:rPr>
+          <w:rFonts w:ascii="Times New Roman" w:eastAsiaTheme="minorEastAsia" w:hAnsi="Times New Roman" w:cs="Times New Roman"/>
+          <w:sz w:val="28"/>
+          <w:szCs w:val="28"/>
+          <w:lang w:val="en-US"/>
+        </w:rPr>
+        <w:t>Pi</w:t>
+      </w:r>
+      <w:r>
+        <w:rPr>
+          <w:rFonts w:ascii="Times New Roman" w:eastAsiaTheme="minorEastAsia" w:hAnsi="Times New Roman" w:cs="Times New Roman"/>
+          <w:sz w:val="28"/>
+          <w:szCs w:val="28"/>
+        </w:rPr>
+        <w:t>*</w:t>
+      </w:r>
+      <w:r>
+        <w:rPr>
+          <w:rFonts w:ascii="Times New Roman" w:eastAsiaTheme="minorEastAsia" w:hAnsi="Times New Roman" w:cs="Times New Roman"/>
+          <w:sz w:val="28"/>
+          <w:szCs w:val="28"/>
+          <w:lang w:val="en-US"/>
+        </w:rPr>
+        <w:t>R</w:t>
+      </w:r>
+      <w:r>
+        <w:rPr>
+          <w:rFonts w:ascii="Times New Roman" w:eastAsiaTheme="minorEastAsia" w:hAnsi="Times New Roman" w:cs="Times New Roman"/>
+          <w:sz w:val="28"/>
+          <w:szCs w:val="28"/>
+        </w:rPr>
+        <w:t>^3</w:t>
+      </w:r>
+      <w:r>
+        <w:rPr>
+          <w:rFonts w:ascii="Times New Roman" w:eastAsiaTheme="minorEastAsia" w:hAnsi="Times New Roman" w:cs="Times New Roman"/>
+          <w:sz w:val="28"/>
+          <w:szCs w:val="28"/>
+        </w:rPr>
+        <w:t xml:space="preserve">, где </w:t>
+      </w:r>
+      <w:r>
+        <w:rPr>
+          <w:rFonts w:ascii="Times New Roman" w:eastAsiaTheme="minorEastAsia" w:hAnsi="Times New Roman" w:cs="Times New Roman"/>
+          <w:sz w:val="28"/>
+          <w:szCs w:val="28"/>
+          <w:lang w:val="en-US"/>
+        </w:rPr>
+        <w:t>Pi</w:t>
+      </w:r>
+      <w:r>
+        <w:rPr>
+          <w:rFonts w:ascii="Times New Roman" w:eastAsiaTheme="minorEastAsia" w:hAnsi="Times New Roman" w:cs="Times New Roman"/>
+          <w:sz w:val="28"/>
+          <w:szCs w:val="28"/>
+        </w:rPr>
+        <w:t xml:space="preserve"> – математическая константа, которую можно получить из библиотеки </w:t>
+      </w:r>
+      <w:r>
+        <w:rPr>
+          <w:rFonts w:ascii="Times New Roman" w:eastAsiaTheme="minorEastAsia" w:hAnsi="Times New Roman" w:cs="Times New Roman"/>
+          <w:sz w:val="28"/>
+          <w:szCs w:val="28"/>
+          <w:lang w:val="en-US"/>
+        </w:rPr>
+        <w:t>Math</w:t>
+      </w:r>
+      <w:r>
+        <w:rPr>
+          <w:rFonts w:ascii="Times New Roman" w:eastAsiaTheme="minorEastAsia" w:hAnsi="Times New Roman" w:cs="Times New Roman"/>
+          <w:sz w:val="28"/>
+          <w:szCs w:val="28"/>
+        </w:rPr>
+        <w:t xml:space="preserve"> (</w:t>
+      </w:r>
+      <w:r>
+        <w:rPr>
+          <w:rFonts w:ascii="Times New Roman" w:eastAsiaTheme="minorEastAsia" w:hAnsi="Times New Roman" w:cs="Times New Roman"/>
+          <w:sz w:val="28"/>
+          <w:szCs w:val="28"/>
+          <w:lang w:val="en-US"/>
+        </w:rPr>
+        <w:t>Math</w:t>
+      </w:r>
+      <w:r>
+        <w:rPr>
+          <w:rFonts w:ascii="Times New Roman" w:eastAsiaTheme="minorEastAsia" w:hAnsi="Times New Roman" w:cs="Times New Roman"/>
+          <w:sz w:val="28"/>
+          <w:szCs w:val="28"/>
+        </w:rPr>
+        <w:t>.</w:t>
+      </w:r>
+      <w:r>
+        <w:rPr>
+          <w:rFonts w:ascii="Times New Roman" w:eastAsiaTheme="minorEastAsia" w:hAnsi="Times New Roman" w:cs="Times New Roman"/>
+          <w:sz w:val="28"/>
+          <w:szCs w:val="28"/>
+          <w:lang w:val="en-US"/>
+        </w:rPr>
+        <w:t>PI</w:t>
+      </w:r>
+      <w:r>
+        <w:rPr>
+          <w:rFonts w:ascii="Times New Roman" w:eastAsiaTheme="minorEastAsia" w:hAnsi="Times New Roman" w:cs="Times New Roman"/>
+          <w:sz w:val="28"/>
+          <w:szCs w:val="28"/>
+        </w:rPr>
+        <w:t>)</w:t>
+      </w:r>
+      <w:r>
+        <w:rPr>
+          <w:rFonts w:ascii="Times New Roman" w:eastAsiaTheme="minorEastAsia" w:hAnsi="Times New Roman" w:cs="Times New Roman"/>
+          <w:sz w:val="28"/>
+          <w:szCs w:val="28"/>
+        </w:rPr>
+        <w:t xml:space="preserve">. Для возведения в степень используется функция </w:t>
+      </w:r>
+      <w:r>
+        <w:rPr>
+          <w:rFonts w:ascii="Times New Roman" w:eastAsiaTheme="minorEastAsia" w:hAnsi="Times New Roman" w:cs="Times New Roman"/>
+          <w:sz w:val="28"/>
+          <w:szCs w:val="28"/>
+          <w:lang w:val="en-US"/>
+        </w:rPr>
+        <w:t>Math</w:t>
+      </w:r>
+      <w:r>
+        <w:rPr>
+          <w:rFonts w:ascii="Times New Roman" w:eastAsiaTheme="minorEastAsia" w:hAnsi="Times New Roman" w:cs="Times New Roman"/>
+          <w:sz w:val="28"/>
+          <w:szCs w:val="28"/>
+        </w:rPr>
+        <w:t>.</w:t>
+      </w:r>
+      <w:r>
+        <w:rPr>
+          <w:rFonts w:ascii="Times New Roman" w:eastAsiaTheme="minorEastAsia" w:hAnsi="Times New Roman" w:cs="Times New Roman"/>
+          <w:sz w:val="28"/>
+          <w:szCs w:val="28"/>
+          <w:lang w:val="en-US"/>
+        </w:rPr>
+        <w:t>Pow</w:t>
+      </w:r>
+      <w:r>
+        <w:rPr>
+          <w:rFonts w:ascii="Times New Roman" w:eastAsiaTheme="minorEastAsia" w:hAnsi="Times New Roman" w:cs="Times New Roman"/>
+          <w:sz w:val="28"/>
+          <w:szCs w:val="28"/>
+        </w:rPr>
+        <w:t>()</w:t>
+      </w:r>
+      <w:r>
+        <w:rPr>
+          <w:rFonts w:ascii="Times New Roman" w:eastAsiaTheme="minorEastAsia" w:hAnsi="Times New Roman" w:cs="Times New Roman"/>
+          <w:sz w:val="28"/>
+          <w:szCs w:val="28"/>
+        </w:rPr>
+        <w:t>.</w:t>
+      </w:r>
+    </w:p>
+    <w:p>
+      <w:pPr>
+        <w:jc w:val="both"/>
+        <w:rPr>
+          <w:rFonts w:ascii="Times New Roman" w:eastAsiaTheme="minorEastAsia" w:hAnsi="Times New Roman" w:cs="Times New Roman"/>
+          <w:sz w:val="28"/>
+          <w:szCs w:val="28"/>
+        </w:rPr>
+      </w:pPr>
+      <w:r>
+        <w:rPr>
+          <w:rFonts w:ascii="Times New Roman" w:eastAsiaTheme="minorEastAsia" w:hAnsi="Times New Roman" w:cs="Times New Roman"/>
+          <w:sz w:val="28"/>
+          <w:szCs w:val="28"/>
+        </w:rPr>
+        <w:lastRenderedPageBreak/>
+        <w:t xml:space="preserve">Функция </w:t>
+      </w:r>
+      <w:proofErr w:type="gramStart"/>
+      <w:r>
+        <w:rPr>
+          <w:rFonts w:ascii="Times New Roman" w:eastAsiaTheme="minorEastAsia" w:hAnsi="Times New Roman" w:cs="Times New Roman"/>
+          <w:sz w:val="28"/>
+          <w:szCs w:val="28"/>
+          <w:lang w:val="en-US"/>
+        </w:rPr>
+        <w:t>Square</w:t>
+      </w:r>
+      <w:r>
+        <w:rPr>
+          <w:rFonts w:ascii="Times New Roman" w:eastAsiaTheme="minorEastAsia" w:hAnsi="Times New Roman" w:cs="Times New Roman"/>
+          <w:sz w:val="28"/>
+          <w:szCs w:val="28"/>
+        </w:rPr>
+        <w:t>(</w:t>
+      </w:r>
+      <w:proofErr w:type="gramEnd"/>
+      <w:r>
+        <w:rPr>
+          <w:rFonts w:ascii="Times New Roman" w:eastAsiaTheme="minorEastAsia" w:hAnsi="Times New Roman" w:cs="Times New Roman"/>
+          <w:sz w:val="28"/>
+          <w:szCs w:val="28"/>
+        </w:rPr>
+        <w:t>) –</w:t>
+      </w:r>
+      <w:r>
+        <w:rPr>
+          <w:rFonts w:ascii="Times New Roman" w:eastAsiaTheme="minorEastAsia" w:hAnsi="Times New Roman" w:cs="Times New Roman"/>
+          <w:sz w:val="28"/>
+          <w:szCs w:val="28"/>
+        </w:rPr>
+        <w:t xml:space="preserve"> находит </w:t>
+      </w:r>
+      <w:r>
+        <w:rPr>
+          <w:rFonts w:ascii="Times New Roman" w:eastAsiaTheme="minorEastAsia" w:hAnsi="Times New Roman" w:cs="Times New Roman"/>
+          <w:sz w:val="28"/>
+          <w:szCs w:val="28"/>
+        </w:rPr>
+        <w:t xml:space="preserve">площадь шара по формуле </w:t>
+      </w:r>
+      <w:r>
+        <w:rPr>
+          <w:rFonts w:ascii="Times New Roman" w:eastAsiaTheme="minorEastAsia" w:hAnsi="Times New Roman" w:cs="Times New Roman"/>
+          <w:sz w:val="28"/>
+          <w:szCs w:val="28"/>
+          <w:lang w:val="en-US"/>
+        </w:rPr>
+        <w:t>S</w:t>
+      </w:r>
+      <w:r>
+        <w:rPr>
+          <w:rFonts w:ascii="Times New Roman" w:eastAsiaTheme="minorEastAsia" w:hAnsi="Times New Roman" w:cs="Times New Roman"/>
+          <w:sz w:val="28"/>
+          <w:szCs w:val="28"/>
+        </w:rPr>
+        <w:t xml:space="preserve"> = 4*</w:t>
+      </w:r>
+      <w:r>
+        <w:rPr>
+          <w:rFonts w:ascii="Times New Roman" w:eastAsiaTheme="minorEastAsia" w:hAnsi="Times New Roman" w:cs="Times New Roman"/>
+          <w:sz w:val="28"/>
+          <w:szCs w:val="28"/>
+          <w:lang w:val="en-US"/>
+        </w:rPr>
+        <w:t>Pi</w:t>
+      </w:r>
+      <w:r>
+        <w:rPr>
+          <w:rFonts w:ascii="Times New Roman" w:eastAsiaTheme="minorEastAsia" w:hAnsi="Times New Roman" w:cs="Times New Roman"/>
+          <w:sz w:val="28"/>
+          <w:szCs w:val="28"/>
+        </w:rPr>
+        <w:t>*</w:t>
+      </w:r>
+      <w:r>
+        <w:rPr>
+          <w:rFonts w:ascii="Times New Roman" w:eastAsiaTheme="minorEastAsia" w:hAnsi="Times New Roman" w:cs="Times New Roman"/>
+          <w:sz w:val="28"/>
+          <w:szCs w:val="28"/>
+          <w:lang w:val="en-US"/>
+        </w:rPr>
+        <w:t>R</w:t>
+      </w:r>
+      <w:r>
+        <w:rPr>
+          <w:rFonts w:ascii="Times New Roman" w:eastAsiaTheme="minorEastAsia" w:hAnsi="Times New Roman" w:cs="Times New Roman"/>
+          <w:sz w:val="28"/>
+          <w:szCs w:val="28"/>
+        </w:rPr>
+        <w:t>^2</w:t>
+      </w:r>
+      <w:r>
+        <w:rPr>
+          <w:rFonts w:ascii="Times New Roman" w:eastAsiaTheme="minorEastAsia" w:hAnsi="Times New Roman" w:cs="Times New Roman"/>
+          <w:sz w:val="28"/>
+          <w:szCs w:val="28"/>
+        </w:rPr>
+        <w:t xml:space="preserve">, где </w:t>
+      </w:r>
+      <w:r>
+        <w:rPr>
+          <w:rFonts w:ascii="Times New Roman" w:eastAsiaTheme="minorEastAsia" w:hAnsi="Times New Roman" w:cs="Times New Roman"/>
+          <w:sz w:val="28"/>
+          <w:szCs w:val="28"/>
+          <w:lang w:val="en-US"/>
+        </w:rPr>
+        <w:t>Pi</w:t>
+      </w:r>
+      <w:r>
+        <w:rPr>
+          <w:rFonts w:ascii="Times New Roman" w:eastAsiaTheme="minorEastAsia" w:hAnsi="Times New Roman" w:cs="Times New Roman"/>
+          <w:sz w:val="28"/>
+          <w:szCs w:val="28"/>
+        </w:rPr>
+        <w:t xml:space="preserve"> </w:t>
+      </w:r>
+      <w:r>
+        <w:rPr>
+          <w:rFonts w:ascii="Times New Roman" w:eastAsiaTheme="minorEastAsia" w:hAnsi="Times New Roman" w:cs="Times New Roman"/>
+          <w:sz w:val="28"/>
+          <w:szCs w:val="28"/>
+        </w:rPr>
+        <w:t>также математическая константа</w:t>
+      </w:r>
+      <w:r>
+        <w:rPr>
+          <w:rFonts w:ascii="Times New Roman" w:eastAsiaTheme="minorEastAsia" w:hAnsi="Times New Roman" w:cs="Times New Roman"/>
+          <w:sz w:val="28"/>
+          <w:szCs w:val="28"/>
+        </w:rPr>
+        <w:t>.</w:t>
+      </w:r>
+    </w:p>
+    <w:p>
+      <w:pPr>
+        <w:jc w:val="both"/>
+        <w:rPr>
+          <w:rFonts w:ascii="Times New Roman" w:eastAsiaTheme="minorEastAsia" w:hAnsi="Times New Roman" w:cs="Times New Roman"/>
+          <w:sz w:val="28"/>
+          <w:szCs w:val="28"/>
+        </w:rPr>
+      </w:pPr>
+      <w:r>
+        <w:rPr>
+          <w:rFonts w:ascii="Times New Roman" w:eastAsiaTheme="minorEastAsia" w:hAnsi="Times New Roman" w:cs="Times New Roman"/>
+          <w:sz w:val="28"/>
+          <w:szCs w:val="28"/>
+        </w:rPr>
+        <w:t xml:space="preserve">Функция </w:t>
+      </w:r>
+      <w:proofErr w:type="gramStart"/>
+      <w:r>
+        <w:rPr>
+          <w:rFonts w:ascii="Times New Roman" w:eastAsiaTheme="minorEastAsia" w:hAnsi="Times New Roman" w:cs="Times New Roman"/>
+          <w:sz w:val="28"/>
+          <w:szCs w:val="28"/>
+          <w:lang w:val="en-US"/>
+        </w:rPr>
+        <w:t>Info</w:t>
+      </w:r>
+      <w:r>
+        <w:rPr>
+          <w:rFonts w:ascii="Times New Roman" w:eastAsiaTheme="minorEastAsia" w:hAnsi="Times New Roman" w:cs="Times New Roman"/>
+          <w:sz w:val="28"/>
+          <w:szCs w:val="28"/>
+        </w:rPr>
+        <w:t>(</w:t>
+      </w:r>
+      <w:proofErr w:type="gramEnd"/>
+      <w:r>
+        <w:rPr>
+          <w:rFonts w:ascii="Times New Roman" w:eastAsiaTheme="minorEastAsia" w:hAnsi="Times New Roman" w:cs="Times New Roman"/>
+          <w:sz w:val="28"/>
+          <w:szCs w:val="28"/>
+        </w:rPr>
+        <w:t xml:space="preserve">) </w:t>
+      </w:r>
+      <w:r>
+        <w:rPr>
+          <w:rFonts w:ascii="Times New Roman" w:eastAsiaTheme="minorEastAsia" w:hAnsi="Times New Roman" w:cs="Times New Roman"/>
+          <w:sz w:val="28"/>
+          <w:szCs w:val="28"/>
+        </w:rPr>
+        <w:t>– выводит информацию о классе.</w:t>
+      </w:r>
+      <w:r>
+        <w:rPr>
+          <w:rFonts w:ascii="Times New Roman" w:eastAsiaTheme="minorEastAsia" w:hAnsi="Times New Roman" w:cs="Times New Roman"/>
+          <w:sz w:val="28"/>
+          <w:szCs w:val="28"/>
+        </w:rPr>
+        <w:t xml:space="preserve"> Информация представлена в виде строк, в которых записано значение радиуса, диаметра, объёма и площади шара.</w:t>
+      </w:r>
+    </w:p>
+    <w:p>
+      <w:pPr>
+        <w:jc w:val="both"/>
+        <w:rPr>
+          <w:rFonts w:ascii="Times New Roman" w:eastAsiaTheme="minorEastAsia" w:hAnsi="Times New Roman" w:cs="Times New Roman"/>
+          <w:sz w:val="28"/>
+          <w:szCs w:val="28"/>
+        </w:rPr>
+      </w:pPr>
+      <w:r>
+        <w:rPr>
+          <w:rFonts w:ascii="Times New Roman" w:eastAsiaTheme="minorEastAsia" w:hAnsi="Times New Roman" w:cs="Times New Roman"/>
+          <w:sz w:val="28"/>
+          <w:szCs w:val="28"/>
+        </w:rPr>
+        <w:t xml:space="preserve">Функция </w:t>
+      </w:r>
+      <w:proofErr w:type="gramStart"/>
+      <w:r>
+        <w:rPr>
+          <w:rFonts w:ascii="Times New Roman" w:eastAsiaTheme="minorEastAsia" w:hAnsi="Times New Roman" w:cs="Times New Roman"/>
+          <w:sz w:val="28"/>
+          <w:szCs w:val="28"/>
+          <w:lang w:val="en-US"/>
+        </w:rPr>
+        <w:t>Load</w:t>
+      </w:r>
+      <w:r>
+        <w:rPr>
+          <w:rFonts w:ascii="Times New Roman" w:eastAsiaTheme="minorEastAsia" w:hAnsi="Times New Roman" w:cs="Times New Roman"/>
+          <w:sz w:val="28"/>
+          <w:szCs w:val="28"/>
+        </w:rPr>
+        <w:t>(</w:t>
+      </w:r>
+      <w:proofErr w:type="gramEnd"/>
+      <w:r>
+        <w:rPr>
+          <w:rFonts w:ascii="Times New Roman" w:eastAsiaTheme="minorEastAsia" w:hAnsi="Times New Roman" w:cs="Times New Roman"/>
+          <w:sz w:val="28"/>
+          <w:szCs w:val="28"/>
+        </w:rPr>
+        <w:t xml:space="preserve">) </w:t>
+      </w:r>
+      <w:r>
+        <w:rPr>
+          <w:rFonts w:ascii="Times New Roman" w:eastAsiaTheme="minorEastAsia" w:hAnsi="Times New Roman" w:cs="Times New Roman"/>
+          <w:sz w:val="28"/>
+          <w:szCs w:val="28"/>
+        </w:rPr>
+        <w:t>считывает значени</w:t>
+      </w:r>
+      <w:r>
+        <w:rPr>
+          <w:rFonts w:ascii="Times New Roman" w:eastAsiaTheme="minorEastAsia" w:hAnsi="Times New Roman" w:cs="Times New Roman"/>
+          <w:sz w:val="28"/>
+          <w:szCs w:val="28"/>
+        </w:rPr>
+        <w:t>е</w:t>
+      </w:r>
+      <w:r>
+        <w:rPr>
+          <w:rFonts w:ascii="Times New Roman" w:eastAsiaTheme="minorEastAsia" w:hAnsi="Times New Roman" w:cs="Times New Roman"/>
+          <w:sz w:val="28"/>
+          <w:szCs w:val="28"/>
+        </w:rPr>
+        <w:t xml:space="preserve"> </w:t>
+      </w:r>
+      <w:r>
+        <w:rPr>
+          <w:rFonts w:ascii="Times New Roman" w:eastAsiaTheme="minorEastAsia" w:hAnsi="Times New Roman" w:cs="Times New Roman"/>
+          <w:sz w:val="28"/>
+          <w:szCs w:val="28"/>
+        </w:rPr>
+        <w:t xml:space="preserve">для переменной </w:t>
+      </w:r>
+      <w:r>
+        <w:rPr>
+          <w:rFonts w:ascii="Times New Roman" w:eastAsiaTheme="minorEastAsia" w:hAnsi="Times New Roman" w:cs="Times New Roman"/>
+          <w:sz w:val="28"/>
+          <w:szCs w:val="28"/>
+          <w:lang w:val="en-US"/>
+        </w:rPr>
+        <w:t>R</w:t>
+      </w:r>
+      <w:r>
+        <w:rPr>
+          <w:rFonts w:ascii="Times New Roman" w:eastAsiaTheme="minorEastAsia" w:hAnsi="Times New Roman" w:cs="Times New Roman"/>
+          <w:sz w:val="28"/>
+          <w:szCs w:val="28"/>
+        </w:rPr>
+        <w:t>.</w:t>
+      </w:r>
+      <w:r>
+        <w:rPr>
+          <w:rFonts w:ascii="Times New Roman" w:eastAsiaTheme="minorEastAsia" w:hAnsi="Times New Roman" w:cs="Times New Roman"/>
+          <w:sz w:val="28"/>
+          <w:szCs w:val="28"/>
+        </w:rPr>
+        <w:t xml:space="preserve"> Эта функция в основной части программы вызывается в первую очередь.</w:t>
+      </w:r>
+    </w:p>
+    <w:p>
+      <w:pPr>
+        <w:jc w:val="both"/>
+        <w:rPr>
+          <w:rFonts w:ascii="Times New Roman" w:eastAsiaTheme="minorEastAsia" w:hAnsi="Times New Roman" w:cs="Times New Roman"/>
+          <w:sz w:val="28"/>
+          <w:szCs w:val="28"/>
+        </w:rPr>
+      </w:pPr>
+      <w:r>
+        <w:rPr>
+          <w:rFonts w:ascii="Times New Roman" w:eastAsiaTheme="minorEastAsia" w:hAnsi="Times New Roman" w:cs="Times New Roman"/>
+          <w:sz w:val="28"/>
+          <w:szCs w:val="28"/>
+        </w:rPr>
+        <w:t>Код получившегося класса представлен ниже:</w:t>
+      </w:r>
+    </w:p>
+    <w:p>
+      <w:pPr>
         <w:jc w:val="center"/>
         <w:rPr>
-          <w:rFonts w:ascii="Times New Roman" w:hAnsi="Times New Roman" w:cs="Times New Roman"/>
-          <w:sz w:val="28"/>
-          <w:szCs w:val="28"/>
-        </w:rPr>
-      </w:pPr>
-      <w:r>
-        <w:rPr>
-          <w:rFonts w:ascii="Times New Roman" w:hAnsi="Times New Roman" w:cs="Times New Roman"/>
+          <w:rFonts w:ascii="Times New Roman" w:eastAsiaTheme="minorEastAsia" w:hAnsi="Times New Roman" w:cs="Times New Roman"/>
+          <w:sz w:val="28"/>
+          <w:szCs w:val="28"/>
+        </w:rPr>
+      </w:pPr>
+      <w:r>
+        <w:rPr>
+          <w:rFonts w:ascii="Times New Roman" w:eastAsiaTheme="minorEastAsia" w:hAnsi="Times New Roman" w:cs="Times New Roman"/>
           <w:sz w:val="28"/>
           <w:szCs w:val="28"/>
         </w:rPr>
         <w:drawing>
-          <wp:inline distT="0" distB="0" distL="0" distR="0" wp14:anchorId="1D6D9D36" wp14:editId="6892870E">
-            <wp:extent cx="5940425" cy="798830"/>
-            <wp:effectExtent l="0" t="0" r="3175" b="1270"/>
-            <wp:docPr id="1489229717" name="Рисунок 1"/>
+          <wp:inline distT="0" distB="0" distL="0" distR="0" wp14:anchorId="1C13D2EA" wp14:editId="44A60290">
+            <wp:extent cx="5448300" cy="4035411"/>
+            <wp:effectExtent l="0" t="0" r="0" b="3810"/>
+            <wp:docPr id="1382071346" name="Рисунок 1"/>
             <wp:cNvGraphicFramePr>
               <a:graphicFrameLocks xmlns:a="http://schemas.openxmlformats.org/drawingml/2006/main" noChangeAspect="1"/>
             </wp:cNvGraphicFramePr>
@@ -2167,7 +3284,7 @@
               <a:graphicData uri="http://schemas.openxmlformats.org/drawingml/2006/picture">
                 <pic:pic xmlns:pic="http://schemas.openxmlformats.org/drawingml/2006/picture">
                   <pic:nvPicPr>
-                    <pic:cNvPr id="1489229717" name=""/>
+                    <pic:cNvPr id="1382071346" name=""/>
                     <pic:cNvPicPr/>
                   </pic:nvPicPr>
                   <pic:blipFill>
@@ -2179,7 +3296,7 @@
                   <pic:spPr>
                     <a:xfrm>
                       <a:off x="0" y="0"/>
-                      <a:ext cx="5940425" cy="798830"/>
+                      <a:ext cx="5449707" cy="4036453"/>
                     </a:xfrm>
                     <a:prstGeom prst="rect">
                       <a:avLst/>
@@ -2196,401 +3313,129 @@
       <w:pPr>
         <w:jc w:val="both"/>
         <w:rPr>
-          <w:rFonts w:ascii="Times New Roman" w:hAnsi="Times New Roman" w:cs="Times New Roman"/>
-          <w:sz w:val="28"/>
-          <w:szCs w:val="28"/>
-          <w:lang w:val="en-US"/>
-        </w:rPr>
-      </w:pPr>
-      <w:r>
-        <w:rPr>
-          <w:rFonts w:ascii="Times New Roman" w:hAnsi="Times New Roman" w:cs="Times New Roman"/>
-          <w:sz w:val="28"/>
-          <w:szCs w:val="28"/>
-        </w:rPr>
-        <w:t xml:space="preserve">Функция </w:t>
-      </w:r>
-      <w:r>
-        <w:rPr>
-          <w:rFonts w:ascii="Times New Roman" w:hAnsi="Times New Roman" w:cs="Times New Roman"/>
-          <w:sz w:val="28"/>
-          <w:szCs w:val="28"/>
-          <w:lang w:val="en-US"/>
-        </w:rPr>
-        <w:t>y</w:t>
-      </w:r>
-      <w:r>
-        <w:rPr>
-          <w:rFonts w:ascii="Times New Roman" w:hAnsi="Times New Roman" w:cs="Times New Roman"/>
-          <w:sz w:val="28"/>
-          <w:szCs w:val="28"/>
-        </w:rPr>
-        <w:t xml:space="preserve"> = </w:t>
-      </w:r>
-      <w:r>
-        <w:rPr>
-          <w:rFonts w:ascii="Times New Roman" w:hAnsi="Times New Roman" w:cs="Times New Roman"/>
-          <w:sz w:val="28"/>
-          <w:szCs w:val="28"/>
-          <w:lang w:val="en-US"/>
-        </w:rPr>
-        <w:t>x</w:t>
-      </w:r>
-      <w:r>
-        <w:rPr>
-          <w:rFonts w:ascii="Times New Roman" w:hAnsi="Times New Roman" w:cs="Times New Roman"/>
-          <w:sz w:val="28"/>
-          <w:szCs w:val="28"/>
-        </w:rPr>
-        <w:t xml:space="preserve"> представляет собой прямую, значение по оси </w:t>
-      </w:r>
-      <w:r>
-        <w:rPr>
-          <w:rFonts w:ascii="Times New Roman" w:hAnsi="Times New Roman" w:cs="Times New Roman"/>
-          <w:sz w:val="28"/>
-          <w:szCs w:val="28"/>
-          <w:lang w:val="en-US"/>
-        </w:rPr>
-        <w:t>Y</w:t>
-      </w:r>
-      <w:r>
-        <w:rPr>
-          <w:rFonts w:ascii="Times New Roman" w:hAnsi="Times New Roman" w:cs="Times New Roman"/>
-          <w:sz w:val="28"/>
-          <w:szCs w:val="28"/>
-        </w:rPr>
-        <w:t xml:space="preserve"> которой линейно возрастает с ростом значения по оси </w:t>
-      </w:r>
-      <w:r>
-        <w:rPr>
-          <w:rFonts w:ascii="Times New Roman" w:hAnsi="Times New Roman" w:cs="Times New Roman"/>
-          <w:sz w:val="28"/>
-          <w:szCs w:val="28"/>
-          <w:lang w:val="en-US"/>
-        </w:rPr>
-        <w:t>X</w:t>
-      </w:r>
-      <w:r>
-        <w:rPr>
-          <w:rFonts w:ascii="Times New Roman" w:hAnsi="Times New Roman" w:cs="Times New Roman"/>
-          <w:sz w:val="28"/>
-          <w:szCs w:val="28"/>
-        </w:rPr>
-        <w:t xml:space="preserve">. </w:t>
-      </w:r>
-    </w:p>
-    <w:p>
-      <w:pPr>
-        <w:jc w:val="both"/>
-        <w:rPr>
-          <w:rFonts w:ascii="Times New Roman" w:eastAsiaTheme="minorEastAsia" w:hAnsi="Times New Roman" w:cs="Times New Roman"/>
-          <w:sz w:val="28"/>
-          <w:szCs w:val="28"/>
-          <w:lang w:val="en-US"/>
-        </w:rPr>
-      </w:pPr>
-      <w:r>
-        <w:rPr>
-          <w:rFonts w:ascii="Times New Roman" w:hAnsi="Times New Roman" w:cs="Times New Roman"/>
-          <w:sz w:val="28"/>
-          <w:szCs w:val="28"/>
-        </w:rPr>
-        <w:t xml:space="preserve">Интеграл функции </w:t>
-      </w:r>
-      <w:r>
-        <w:rPr>
-          <w:rFonts w:ascii="Times New Roman" w:hAnsi="Times New Roman" w:cs="Times New Roman"/>
-          <w:sz w:val="28"/>
-          <w:szCs w:val="28"/>
-          <w:lang w:val="en-US"/>
-        </w:rPr>
-        <w:t>y</w:t>
-      </w:r>
-      <w:r>
-        <w:rPr>
-          <w:rFonts w:ascii="Times New Roman" w:hAnsi="Times New Roman" w:cs="Times New Roman"/>
-          <w:sz w:val="28"/>
-          <w:szCs w:val="28"/>
-        </w:rPr>
-        <w:t xml:space="preserve"> = </w:t>
-      </w:r>
-      <w:r>
-        <w:rPr>
-          <w:rFonts w:ascii="Times New Roman" w:hAnsi="Times New Roman" w:cs="Times New Roman"/>
-          <w:sz w:val="28"/>
-          <w:szCs w:val="28"/>
-          <w:lang w:val="en-US"/>
-        </w:rPr>
-        <w:t>x</w:t>
-      </w:r>
-      <w:r>
-        <w:rPr>
-          <w:rFonts w:ascii="Times New Roman" w:hAnsi="Times New Roman" w:cs="Times New Roman"/>
-          <w:sz w:val="28"/>
-          <w:szCs w:val="28"/>
-        </w:rPr>
-        <w:t xml:space="preserve">: </w:t>
-      </w:r>
-      <m:oMath>
-        <m:nary>
-          <m:naryPr>
-            <m:limLoc m:val="undOvr"/>
-            <m:subHide m:val="1"/>
-            <m:supHide m:val="1"/>
-            <m:ctrlPr>
-              <w:rPr>
-                <w:rFonts w:ascii="Cambria Math" w:hAnsi="Cambria Math" w:cs="Times New Roman"/>
-                <w:i/>
-                <w:sz w:val="28"/>
-                <w:szCs w:val="28"/>
-              </w:rPr>
-            </m:ctrlPr>
-          </m:naryPr>
-          <m:sub/>
-          <m:sup/>
-          <m:e>
-            <m:r>
-              <w:rPr>
-                <w:rFonts w:ascii="Cambria Math" w:hAnsi="Cambria Math" w:cs="Times New Roman"/>
-                <w:sz w:val="28"/>
-                <w:szCs w:val="28"/>
-                <w:lang w:val="en-US"/>
-              </w:rPr>
-              <m:t>x</m:t>
-            </m:r>
-          </m:e>
-        </m:nary>
-        <m:r>
-          <w:rPr>
-            <w:rFonts w:ascii="Cambria Math" w:hAnsi="Cambria Math" w:cs="Times New Roman"/>
-            <w:sz w:val="28"/>
-            <w:szCs w:val="28"/>
-          </w:rPr>
-          <m:t>d</m:t>
-        </m:r>
-        <m:r>
-          <w:rPr>
-            <w:rFonts w:ascii="Cambria Math" w:hAnsi="Cambria Math" w:cs="Times New Roman"/>
-            <w:sz w:val="28"/>
-            <w:szCs w:val="28"/>
-            <w:lang w:val="en-US"/>
-          </w:rPr>
-          <m:t>x</m:t>
-        </m:r>
-        <m:r>
-          <w:rPr>
-            <w:rFonts w:ascii="Cambria Math" w:hAnsi="Cambria Math" w:cs="Times New Roman"/>
-            <w:sz w:val="28"/>
-            <w:szCs w:val="28"/>
-          </w:rPr>
-          <m:t xml:space="preserve"> </m:t>
-        </m:r>
-      </m:oMath>
-      <w:r>
-        <w:rPr>
-          <w:rFonts w:ascii="Times New Roman" w:eastAsiaTheme="minorEastAsia" w:hAnsi="Times New Roman" w:cs="Times New Roman"/>
-          <w:sz w:val="28"/>
-          <w:szCs w:val="28"/>
-        </w:rPr>
-        <w:t xml:space="preserve">= </w:t>
-      </w:r>
-      <m:oMath>
-        <m:f>
-          <m:fPr>
-            <m:ctrlPr>
-              <w:rPr>
-                <w:rFonts w:ascii="Cambria Math" w:eastAsiaTheme="minorEastAsia" w:hAnsi="Cambria Math" w:cs="Times New Roman"/>
-                <w:i/>
-                <w:sz w:val="28"/>
-                <w:szCs w:val="28"/>
-              </w:rPr>
-            </m:ctrlPr>
-          </m:fPr>
-          <m:num>
-            <m:sSup>
-              <m:sSupPr>
-                <m:ctrlPr>
-                  <w:rPr>
-                    <w:rFonts w:ascii="Cambria Math" w:eastAsiaTheme="minorEastAsia" w:hAnsi="Cambria Math" w:cs="Times New Roman"/>
-                    <w:i/>
-                    <w:sz w:val="28"/>
-                    <w:szCs w:val="28"/>
-                  </w:rPr>
-                </m:ctrlPr>
-              </m:sSupPr>
-              <m:e>
-                <m:r>
-                  <w:rPr>
-                    <w:rFonts w:ascii="Cambria Math" w:eastAsiaTheme="minorEastAsia" w:hAnsi="Cambria Math" w:cs="Times New Roman"/>
-                    <w:sz w:val="28"/>
-                    <w:szCs w:val="28"/>
-                  </w:rPr>
-                  <m:t>x</m:t>
-                </m:r>
-              </m:e>
-              <m:sup>
-                <m:r>
-                  <w:rPr>
-                    <w:rFonts w:ascii="Cambria Math" w:eastAsiaTheme="minorEastAsia" w:hAnsi="Cambria Math" w:cs="Times New Roman"/>
-                    <w:sz w:val="28"/>
-                    <w:szCs w:val="28"/>
-                  </w:rPr>
-                  <m:t>2</m:t>
-                </m:r>
-              </m:sup>
-            </m:sSup>
-          </m:num>
-          <m:den>
-            <m:r>
-              <w:rPr>
-                <w:rFonts w:ascii="Cambria Math" w:eastAsiaTheme="minorEastAsia" w:hAnsi="Cambria Math" w:cs="Times New Roman"/>
-                <w:sz w:val="28"/>
-                <w:szCs w:val="28"/>
-              </w:rPr>
-              <m:t>2</m:t>
-            </m:r>
-          </m:den>
-        </m:f>
-      </m:oMath>
-    </w:p>
-    <w:p>
-      <w:pPr>
-        <w:jc w:val="both"/>
-        <w:rPr>
-          <w:rFonts w:ascii="Times New Roman" w:eastAsiaTheme="minorEastAsia" w:hAnsi="Times New Roman" w:cs="Times New Roman"/>
-          <w:sz w:val="28"/>
-          <w:szCs w:val="28"/>
-        </w:rPr>
-      </w:pPr>
-      <w:r>
-        <w:rPr>
-          <w:rFonts w:ascii="Times New Roman" w:eastAsiaTheme="minorEastAsia" w:hAnsi="Times New Roman" w:cs="Times New Roman"/>
-          <w:sz w:val="28"/>
-          <w:szCs w:val="28"/>
-        </w:rPr>
-        <w:t>Например, даны следующие значения:</w:t>
-      </w:r>
-    </w:p>
-    <w:p>
-      <w:pPr>
-        <w:pStyle w:val="a4"/>
-        <w:numPr>
-          <w:ilvl w:val="0"/>
-          <w:numId w:val="1"/>
-        </w:numPr>
-        <w:jc w:val="both"/>
-        <w:rPr>
-          <w:rFonts w:ascii="Times New Roman" w:eastAsiaTheme="minorEastAsia" w:hAnsi="Times New Roman" w:cs="Times New Roman"/>
-          <w:sz w:val="28"/>
-          <w:szCs w:val="28"/>
-          <w:lang w:val="en-US"/>
-        </w:rPr>
-      </w:pPr>
-      <w:r>
-        <w:rPr>
-          <w:rFonts w:ascii="Times New Roman" w:eastAsiaTheme="minorEastAsia" w:hAnsi="Times New Roman" w:cs="Times New Roman"/>
-          <w:sz w:val="28"/>
-          <w:szCs w:val="28"/>
-          <w:lang w:val="en-US"/>
-        </w:rPr>
-        <w:t>A = 2</w:t>
-      </w:r>
-      <w:r>
-        <w:rPr>
-          <w:rFonts w:ascii="Times New Roman" w:eastAsiaTheme="minorEastAsia" w:hAnsi="Times New Roman" w:cs="Times New Roman"/>
-          <w:sz w:val="28"/>
-          <w:szCs w:val="28"/>
-          <w:lang w:val="en-US"/>
-        </w:rPr>
-        <w:t>;</w:t>
-      </w:r>
-    </w:p>
-    <w:p>
-      <w:pPr>
-        <w:pStyle w:val="a4"/>
-        <w:numPr>
-          <w:ilvl w:val="0"/>
-          <w:numId w:val="1"/>
-        </w:numPr>
-        <w:jc w:val="both"/>
-        <w:rPr>
-          <w:rFonts w:ascii="Times New Roman" w:hAnsi="Times New Roman" w:cs="Times New Roman"/>
-          <w:i/>
-          <w:sz w:val="28"/>
-          <w:szCs w:val="28"/>
-          <w:lang w:val="en-US"/>
-        </w:rPr>
-      </w:pPr>
-      <w:r>
-        <w:rPr>
-          <w:rFonts w:ascii="Times New Roman" w:eastAsiaTheme="minorEastAsia" w:hAnsi="Times New Roman" w:cs="Times New Roman"/>
-          <w:sz w:val="28"/>
-          <w:szCs w:val="28"/>
-          <w:lang w:val="en-US"/>
-        </w:rPr>
-        <w:t>B = 9</w:t>
-      </w:r>
-      <w:r>
-        <w:rPr>
-          <w:rFonts w:ascii="Times New Roman" w:eastAsiaTheme="minorEastAsia" w:hAnsi="Times New Roman" w:cs="Times New Roman"/>
-          <w:sz w:val="28"/>
-          <w:szCs w:val="28"/>
-          <w:lang w:val="en-US"/>
-        </w:rPr>
-        <w:t>;</w:t>
-      </w:r>
-    </w:p>
-    <w:p>
-      <w:pPr>
-        <w:jc w:val="both"/>
-        <w:rPr>
-          <w:rFonts w:ascii="Times New Roman" w:hAnsi="Times New Roman" w:cs="Times New Roman"/>
-          <w:iCs/>
-          <w:sz w:val="28"/>
-          <w:szCs w:val="28"/>
-        </w:rPr>
-      </w:pPr>
-      <w:r>
-        <w:rPr>
-          <w:rFonts w:ascii="Times New Roman" w:hAnsi="Times New Roman" w:cs="Times New Roman"/>
-          <w:iCs/>
-          <w:sz w:val="28"/>
-          <w:szCs w:val="28"/>
-        </w:rPr>
-        <w:t xml:space="preserve">В таком случае длина отрезка будет равна 9.899, а интеграл </w:t>
-      </w:r>
-      <w:r>
-        <w:rPr>
-          <w:rFonts w:ascii="Times New Roman" w:hAnsi="Times New Roman" w:cs="Times New Roman"/>
-          <w:iCs/>
-          <w:sz w:val="28"/>
-          <w:szCs w:val="28"/>
-        </w:rPr>
-        <w:t>38.5.</w:t>
+          <w:rFonts w:ascii="Times New Roman" w:eastAsiaTheme="minorEastAsia" w:hAnsi="Times New Roman" w:cs="Times New Roman"/>
+          <w:sz w:val="28"/>
+          <w:szCs w:val="28"/>
+        </w:rPr>
+      </w:pPr>
+    </w:p>
+    <w:p>
+      <w:pPr>
+        <w:rPr>
+          <w:rFonts w:ascii="Times New Roman" w:eastAsiaTheme="minorEastAsia" w:hAnsi="Times New Roman" w:cs="Times New Roman"/>
+          <w:sz w:val="28"/>
+          <w:szCs w:val="28"/>
+        </w:rPr>
+      </w:pPr>
+    </w:p>
+    <w:p>
+      <w:pPr>
+        <w:rPr>
+          <w:rFonts w:ascii="Times New Roman" w:eastAsiaTheme="minorEastAsia" w:hAnsi="Times New Roman" w:cs="Times New Roman"/>
+          <w:sz w:val="28"/>
+          <w:szCs w:val="28"/>
+        </w:rPr>
+      </w:pPr>
+    </w:p>
+    <w:p>
+      <w:pPr>
+        <w:rPr>
+          <w:rFonts w:ascii="Times New Roman" w:eastAsiaTheme="minorEastAsia" w:hAnsi="Times New Roman" w:cs="Times New Roman"/>
+          <w:sz w:val="28"/>
+          <w:szCs w:val="28"/>
+        </w:rPr>
+      </w:pPr>
+    </w:p>
+    <w:p>
+      <w:pPr>
+        <w:rPr>
+          <w:rFonts w:ascii="Times New Roman" w:eastAsiaTheme="minorEastAsia" w:hAnsi="Times New Roman" w:cs="Times New Roman"/>
+          <w:sz w:val="28"/>
+          <w:szCs w:val="28"/>
+        </w:rPr>
+      </w:pPr>
+    </w:p>
+    <w:p>
+      <w:pPr>
+        <w:rPr>
+          <w:rFonts w:ascii="Times New Roman" w:eastAsiaTheme="minorEastAsia" w:hAnsi="Times New Roman" w:cs="Times New Roman"/>
+          <w:sz w:val="28"/>
+          <w:szCs w:val="28"/>
+        </w:rPr>
+      </w:pPr>
+    </w:p>
+    <w:p>
+      <w:pPr>
+        <w:rPr>
+          <w:rFonts w:ascii="Times New Roman" w:eastAsiaTheme="minorEastAsia" w:hAnsi="Times New Roman" w:cs="Times New Roman"/>
+          <w:sz w:val="28"/>
+          <w:szCs w:val="28"/>
+        </w:rPr>
+      </w:pPr>
+    </w:p>
+    <w:p>
+      <w:pPr>
+        <w:rPr>
+          <w:rFonts w:ascii="Times New Roman" w:eastAsiaTheme="minorEastAsia" w:hAnsi="Times New Roman" w:cs="Times New Roman"/>
+          <w:sz w:val="28"/>
+          <w:szCs w:val="28"/>
+        </w:rPr>
+      </w:pPr>
+    </w:p>
+    <w:p>
+      <w:pPr>
+        <w:rPr>
+          <w:rFonts w:ascii="Times New Roman" w:eastAsiaTheme="minorEastAsia" w:hAnsi="Times New Roman" w:cs="Times New Roman"/>
+          <w:sz w:val="28"/>
+          <w:szCs w:val="28"/>
+        </w:rPr>
+      </w:pPr>
+      <w:r>
+        <w:rPr>
+          <w:rFonts w:ascii="Times New Roman" w:eastAsiaTheme="minorEastAsia" w:hAnsi="Times New Roman" w:cs="Times New Roman"/>
+          <w:sz w:val="28"/>
+          <w:szCs w:val="28"/>
+        </w:rPr>
+        <w:lastRenderedPageBreak/>
+        <w:t>Основная часть программы была также изменена</w:t>
+      </w:r>
+      <w:r>
+        <w:rPr>
+          <w:rFonts w:ascii="Times New Roman" w:eastAsiaTheme="minorEastAsia" w:hAnsi="Times New Roman" w:cs="Times New Roman"/>
+          <w:sz w:val="28"/>
+          <w:szCs w:val="28"/>
+        </w:rPr>
+        <w:t>, а именно было добавлено создание объекта класса «Шар» с загрузкой в него значения радиуса и вывода основной информации о нём</w:t>
+      </w:r>
+      <w:r>
+        <w:rPr>
+          <w:rFonts w:ascii="Times New Roman" w:eastAsiaTheme="minorEastAsia" w:hAnsi="Times New Roman" w:cs="Times New Roman"/>
+          <w:sz w:val="28"/>
+          <w:szCs w:val="28"/>
+        </w:rPr>
+        <w:t>:</w:t>
       </w:r>
     </w:p>
     <w:p>
       <w:pPr>
         <w:jc w:val="center"/>
         <w:rPr>
-          <w:rFonts w:ascii="Times New Roman" w:hAnsi="Times New Roman" w:cs="Times New Roman"/>
-          <w:sz w:val="28"/>
-          <w:szCs w:val="28"/>
-        </w:rPr>
-      </w:pPr>
-      <w:r>
-        <w:rPr>
-          <w:rFonts w:ascii="Times New Roman" w:hAnsi="Times New Roman" w:cs="Times New Roman"/>
-          <w:sz w:val="28"/>
-          <w:szCs w:val="28"/>
-          <w:lang w:val="en-US"/>
-        </w:rPr>
-        <w:lastRenderedPageBreak/>
+          <w:rFonts w:ascii="Times New Roman" w:eastAsiaTheme="minorEastAsia" w:hAnsi="Times New Roman" w:cs="Times New Roman"/>
+          <w:sz w:val="28"/>
+          <w:szCs w:val="28"/>
+        </w:rPr>
+      </w:pPr>
+      <w:r>
+        <w:rPr>
+          <w:rFonts w:ascii="Times New Roman" w:eastAsiaTheme="minorEastAsia" w:hAnsi="Times New Roman" w:cs="Times New Roman"/>
+          <w:sz w:val="28"/>
+          <w:szCs w:val="28"/>
+        </w:rPr>
         <w:drawing>
-          <wp:inline distT="0" distB="0" distL="0" distR="0" wp14:anchorId="44CD7EAA" wp14:editId="2A2CF3E8">
-            <wp:extent cx="3321723" cy="3314700"/>
+          <wp:inline distT="0" distB="0" distL="0" distR="0" wp14:anchorId="5913A6F1" wp14:editId="452E72B5">
+            <wp:extent cx="3305175" cy="3774103"/>
             <wp:effectExtent l="0" t="0" r="0" b="0"/>
-            <wp:docPr id="699286730" name="Рисунок 1"/>
+            <wp:docPr id="746168491" name="Рисунок 1"/>
             <wp:cNvGraphicFramePr>
               <a:graphicFrameLocks xmlns:a="http://schemas.openxmlformats.org/drawingml/2006/main" noChangeAspect="1"/>
             </wp:cNvGraphicFramePr>
@@ -2598,7 +3443,7 @@
               <a:graphicData uri="http://schemas.openxmlformats.org/drawingml/2006/picture">
                 <pic:pic xmlns:pic="http://schemas.openxmlformats.org/drawingml/2006/picture">
                   <pic:nvPicPr>
-                    <pic:cNvPr id="699286730" name=""/>
+                    <pic:cNvPr id="746168491" name=""/>
                     <pic:cNvPicPr/>
                   </pic:nvPicPr>
                   <pic:blipFill>
@@ -2610,7 +3455,7 @@
                   <pic:spPr>
                     <a:xfrm>
                       <a:off x="0" y="0"/>
-                      <a:ext cx="3323652" cy="3316625"/>
+                      <a:ext cx="3309780" cy="3779361"/>
                     </a:xfrm>
                     <a:prstGeom prst="rect">
                       <a:avLst/>
@@ -2625,818 +3470,67 @@
     </w:p>
     <w:p>
       <w:pPr>
+        <w:rPr>
+          <w:rFonts w:ascii="Times New Roman" w:eastAsiaTheme="minorEastAsia" w:hAnsi="Times New Roman" w:cs="Times New Roman"/>
+          <w:sz w:val="28"/>
+          <w:szCs w:val="28"/>
+        </w:rPr>
+      </w:pPr>
+    </w:p>
+    <w:p>
+      <w:pPr>
+        <w:jc w:val="both"/>
+        <w:rPr>
+          <w:rFonts w:ascii="Times New Roman" w:eastAsiaTheme="minorEastAsia" w:hAnsi="Times New Roman" w:cs="Times New Roman"/>
+          <w:sz w:val="28"/>
+          <w:szCs w:val="28"/>
+        </w:rPr>
+      </w:pPr>
+      <w:r>
+        <w:rPr>
+          <w:rFonts w:ascii="Times New Roman" w:eastAsiaTheme="minorEastAsia" w:hAnsi="Times New Roman" w:cs="Times New Roman"/>
+          <w:sz w:val="28"/>
+          <w:szCs w:val="28"/>
+        </w:rPr>
+        <w:t>Работа программы в консоли</w:t>
+      </w:r>
+      <w:r>
+        <w:rPr>
+          <w:rFonts w:ascii="Times New Roman" w:eastAsiaTheme="minorEastAsia" w:hAnsi="Times New Roman" w:cs="Times New Roman"/>
+          <w:sz w:val="28"/>
+          <w:szCs w:val="28"/>
+        </w:rPr>
+        <w:t xml:space="preserve"> продемонстрирована ниже</w:t>
+      </w:r>
+      <w:r>
+        <w:rPr>
+          <w:rFonts w:ascii="Times New Roman" w:eastAsiaTheme="minorEastAsia" w:hAnsi="Times New Roman" w:cs="Times New Roman"/>
+          <w:sz w:val="28"/>
+          <w:szCs w:val="28"/>
+        </w:rPr>
+        <w:t>:</w:t>
+      </w:r>
+    </w:p>
+    <w:p>
+      <w:pPr>
         <w:jc w:val="center"/>
         <w:rPr>
-          <w:rFonts w:ascii="Times New Roman" w:hAnsi="Times New Roman" w:cs="Times New Roman"/>
-          <w:sz w:val="28"/>
-          <w:szCs w:val="28"/>
-          <w:lang w:val="en-US"/>
-        </w:rPr>
-      </w:pPr>
-      <w:r>
-        <w:rPr>
-          <w:rFonts w:ascii="Times New Roman" w:hAnsi="Times New Roman" w:cs="Times New Roman"/>
-          <w:sz w:val="28"/>
-          <w:szCs w:val="28"/>
-        </w:rPr>
-        <w:t xml:space="preserve">Рисунок 1. График функции </w:t>
-      </w:r>
-      <w:r>
-        <w:rPr>
-          <w:rFonts w:ascii="Times New Roman" w:hAnsi="Times New Roman" w:cs="Times New Roman"/>
-          <w:sz w:val="28"/>
-          <w:szCs w:val="28"/>
-          <w:lang w:val="en-US"/>
-        </w:rPr>
-        <w:t>y = x</w:t>
-      </w:r>
-    </w:p>
-    <w:p>
-      <w:pPr>
-        <w:jc w:val="both"/>
-        <w:rPr>
-          <w:rFonts w:ascii="Times New Roman" w:hAnsi="Times New Roman" w:cs="Times New Roman"/>
-          <w:sz w:val="28"/>
-          <w:szCs w:val="28"/>
-        </w:rPr>
-      </w:pPr>
-      <w:r>
-        <w:rPr>
-          <w:rFonts w:ascii="Times New Roman" w:hAnsi="Times New Roman" w:cs="Times New Roman"/>
-          <w:sz w:val="28"/>
-          <w:szCs w:val="28"/>
-        </w:rPr>
-        <w:t xml:space="preserve">Класс содержит следующие параметры: дробные значения </w:t>
-      </w:r>
-      <w:r>
-        <w:rPr>
-          <w:rFonts w:ascii="Times New Roman" w:hAnsi="Times New Roman" w:cs="Times New Roman"/>
-          <w:sz w:val="28"/>
-          <w:szCs w:val="28"/>
-          <w:lang w:val="en-US"/>
-        </w:rPr>
-        <w:t>A</w:t>
-      </w:r>
-      <w:r>
-        <w:rPr>
-          <w:rFonts w:ascii="Times New Roman" w:hAnsi="Times New Roman" w:cs="Times New Roman"/>
-          <w:sz w:val="28"/>
-          <w:szCs w:val="28"/>
-        </w:rPr>
-        <w:t xml:space="preserve"> </w:t>
-      </w:r>
-      <w:r>
-        <w:rPr>
-          <w:rFonts w:ascii="Times New Roman" w:hAnsi="Times New Roman" w:cs="Times New Roman"/>
-          <w:sz w:val="28"/>
-          <w:szCs w:val="28"/>
-        </w:rPr>
-        <w:t xml:space="preserve">и </w:t>
-      </w:r>
-      <w:r>
-        <w:rPr>
-          <w:rFonts w:ascii="Times New Roman" w:hAnsi="Times New Roman" w:cs="Times New Roman"/>
-          <w:sz w:val="28"/>
-          <w:szCs w:val="28"/>
-          <w:lang w:val="en-US"/>
-        </w:rPr>
-        <w:t>B</w:t>
-      </w:r>
-      <w:r>
-        <w:rPr>
-          <w:rFonts w:ascii="Times New Roman" w:hAnsi="Times New Roman" w:cs="Times New Roman"/>
-          <w:sz w:val="28"/>
-          <w:szCs w:val="28"/>
-        </w:rPr>
-        <w:t xml:space="preserve">, на основе которых будет производиться подсчёт длины отрезка функции </w:t>
-      </w:r>
-      <w:r>
-        <w:rPr>
-          <w:rFonts w:ascii="Times New Roman" w:hAnsi="Times New Roman" w:cs="Times New Roman"/>
-          <w:sz w:val="28"/>
-          <w:szCs w:val="28"/>
-          <w:lang w:val="en-US"/>
-        </w:rPr>
-        <w:t>y</w:t>
-      </w:r>
-      <w:r>
-        <w:rPr>
-          <w:rFonts w:ascii="Times New Roman" w:hAnsi="Times New Roman" w:cs="Times New Roman"/>
-          <w:sz w:val="28"/>
-          <w:szCs w:val="28"/>
-        </w:rPr>
-        <w:t xml:space="preserve"> = </w:t>
-      </w:r>
-      <w:r>
-        <w:rPr>
-          <w:rFonts w:ascii="Times New Roman" w:hAnsi="Times New Roman" w:cs="Times New Roman"/>
-          <w:sz w:val="28"/>
-          <w:szCs w:val="28"/>
-          <w:lang w:val="en-US"/>
-        </w:rPr>
-        <w:t>x</w:t>
-      </w:r>
-      <w:r>
-        <w:rPr>
-          <w:rFonts w:ascii="Times New Roman" w:hAnsi="Times New Roman" w:cs="Times New Roman"/>
-          <w:sz w:val="28"/>
-          <w:szCs w:val="28"/>
-        </w:rPr>
-        <w:t xml:space="preserve"> </w:t>
-      </w:r>
-      <w:r>
-        <w:rPr>
-          <w:rFonts w:ascii="Times New Roman" w:hAnsi="Times New Roman" w:cs="Times New Roman"/>
-          <w:sz w:val="28"/>
-          <w:szCs w:val="28"/>
-        </w:rPr>
-        <w:t>и интеграла.</w:t>
-      </w:r>
-    </w:p>
-    <w:p>
-      <w:pPr>
-        <w:jc w:val="both"/>
-        <w:rPr>
-          <w:rFonts w:ascii="Times New Roman" w:eastAsiaTheme="minorEastAsia" w:hAnsi="Times New Roman" w:cs="Times New Roman"/>
-          <w:sz w:val="28"/>
-          <w:szCs w:val="28"/>
-          <w:lang w:val="en-US"/>
-        </w:rPr>
-      </w:pPr>
-      <w:r>
-        <w:rPr>
-          <w:rFonts w:ascii="Times New Roman" w:hAnsi="Times New Roman" w:cs="Times New Roman"/>
-          <w:sz w:val="28"/>
-          <w:szCs w:val="28"/>
-        </w:rPr>
-        <w:t>Длину отрезка</w:t>
-      </w:r>
-      <w:r>
-        <w:rPr>
-          <w:rFonts w:ascii="Times New Roman" w:hAnsi="Times New Roman" w:cs="Times New Roman"/>
-          <w:sz w:val="28"/>
-          <w:szCs w:val="28"/>
-        </w:rPr>
-        <w:t xml:space="preserve"> </w:t>
-      </w:r>
-      <w:r>
-        <w:rPr>
-          <w:rFonts w:ascii="Times New Roman" w:hAnsi="Times New Roman" w:cs="Times New Roman"/>
-          <w:sz w:val="28"/>
-          <w:szCs w:val="28"/>
-        </w:rPr>
-        <w:t xml:space="preserve">для заданной функции </w:t>
-      </w:r>
-      <w:r>
-        <w:rPr>
-          <w:rFonts w:ascii="Times New Roman" w:hAnsi="Times New Roman" w:cs="Times New Roman"/>
-          <w:sz w:val="28"/>
-          <w:szCs w:val="28"/>
-          <w:lang w:val="en-US"/>
-        </w:rPr>
-        <w:t>y</w:t>
-      </w:r>
-      <w:r>
-        <w:rPr>
-          <w:rFonts w:ascii="Times New Roman" w:hAnsi="Times New Roman" w:cs="Times New Roman"/>
-          <w:sz w:val="28"/>
-          <w:szCs w:val="28"/>
-        </w:rPr>
-        <w:t xml:space="preserve"> = </w:t>
-      </w:r>
-      <w:r>
-        <w:rPr>
-          <w:rFonts w:ascii="Times New Roman" w:hAnsi="Times New Roman" w:cs="Times New Roman"/>
-          <w:sz w:val="28"/>
-          <w:szCs w:val="28"/>
-          <w:lang w:val="en-US"/>
-        </w:rPr>
-        <w:t>x</w:t>
-      </w:r>
-      <w:r>
-        <w:rPr>
-          <w:rFonts w:ascii="Times New Roman" w:hAnsi="Times New Roman" w:cs="Times New Roman"/>
-          <w:sz w:val="28"/>
-          <w:szCs w:val="28"/>
-        </w:rPr>
-        <w:t xml:space="preserve"> можно найти по следующей формуле: </w:t>
-      </w:r>
-      <m:oMath>
-        <m:r>
-          <w:rPr>
-            <w:rFonts w:ascii="Cambria Math" w:hAnsi="Cambria Math" w:cs="Times New Roman"/>
-            <w:sz w:val="28"/>
-            <w:szCs w:val="28"/>
-          </w:rPr>
-          <m:t>L</m:t>
-        </m:r>
-        <m:r>
-          <w:rPr>
-            <w:rFonts w:ascii="Cambria Math" w:hAnsi="Cambria Math" w:cs="Times New Roman"/>
-            <w:sz w:val="28"/>
-            <w:szCs w:val="28"/>
-          </w:rPr>
-          <m:t>=</m:t>
-        </m:r>
-        <m:sSup>
-          <m:sSupPr>
-            <m:ctrlPr>
-              <w:rPr>
-                <w:rFonts w:ascii="Cambria Math" w:hAnsi="Cambria Math" w:cs="Times New Roman"/>
-                <w:i/>
-                <w:sz w:val="28"/>
-                <w:szCs w:val="28"/>
-              </w:rPr>
-            </m:ctrlPr>
-          </m:sSupPr>
-          <m:e>
-            <m:r>
-              <w:rPr>
-                <w:rFonts w:ascii="Cambria Math" w:hAnsi="Cambria Math" w:cs="Times New Roman"/>
-                <w:sz w:val="28"/>
-                <w:szCs w:val="28"/>
-              </w:rPr>
-              <m:t>(b</m:t>
-            </m:r>
-            <m:r>
-              <w:rPr>
-                <w:rFonts w:ascii="Cambria Math" w:hAnsi="Cambria Math" w:cs="Times New Roman"/>
-                <w:sz w:val="28"/>
-                <w:szCs w:val="28"/>
-              </w:rPr>
-              <m:t>-</m:t>
-            </m:r>
-            <m:r>
-              <w:rPr>
-                <w:rFonts w:ascii="Cambria Math" w:hAnsi="Cambria Math" w:cs="Times New Roman"/>
-                <w:sz w:val="28"/>
-                <w:szCs w:val="28"/>
-                <w:lang w:val="en-US"/>
-              </w:rPr>
-              <m:t>a</m:t>
-            </m:r>
-            <m:r>
-              <w:rPr>
-                <w:rFonts w:ascii="Cambria Math" w:hAnsi="Cambria Math" w:cs="Times New Roman"/>
-                <w:sz w:val="28"/>
-                <w:szCs w:val="28"/>
-              </w:rPr>
-              <m:t>)</m:t>
-            </m:r>
-          </m:e>
-          <m:sup>
-            <m:r>
-              <w:rPr>
-                <w:rFonts w:ascii="Cambria Math" w:hAnsi="Cambria Math" w:cs="Times New Roman"/>
-                <w:sz w:val="28"/>
-                <w:szCs w:val="28"/>
-              </w:rPr>
-              <m:t>2</m:t>
-            </m:r>
-          </m:sup>
-        </m:sSup>
-        <m:r>
-          <w:rPr>
-            <w:rFonts w:ascii="Cambria Math" w:hAnsi="Cambria Math" w:cs="Times New Roman"/>
-            <w:sz w:val="28"/>
-            <w:szCs w:val="28"/>
-          </w:rPr>
-          <m:t>+</m:t>
-        </m:r>
-        <m:sSup>
-          <m:sSupPr>
-            <m:ctrlPr>
-              <w:rPr>
-                <w:rFonts w:ascii="Cambria Math" w:hAnsi="Cambria Math" w:cs="Times New Roman"/>
-                <w:i/>
-                <w:sz w:val="28"/>
-                <w:szCs w:val="28"/>
-                <w:lang w:val="en-US"/>
-              </w:rPr>
-            </m:ctrlPr>
-          </m:sSupPr>
-          <m:e>
-            <m:r>
-              <w:rPr>
-                <w:rFonts w:ascii="Cambria Math" w:hAnsi="Cambria Math" w:cs="Times New Roman"/>
-                <w:sz w:val="28"/>
-                <w:szCs w:val="28"/>
-              </w:rPr>
-              <m:t>(</m:t>
-            </m:r>
-            <m:r>
-              <w:rPr>
-                <w:rFonts w:ascii="Cambria Math" w:hAnsi="Cambria Math" w:cs="Times New Roman"/>
-                <w:sz w:val="28"/>
-                <w:szCs w:val="28"/>
-                <w:lang w:val="en-US"/>
-              </w:rPr>
-              <m:t>b</m:t>
-            </m:r>
-            <m:r>
-              <w:rPr>
-                <w:rFonts w:ascii="Cambria Math" w:hAnsi="Cambria Math" w:cs="Times New Roman"/>
-                <w:sz w:val="28"/>
-                <w:szCs w:val="28"/>
-              </w:rPr>
-              <m:t>-</m:t>
-            </m:r>
-            <m:r>
-              <w:rPr>
-                <w:rFonts w:ascii="Cambria Math" w:hAnsi="Cambria Math" w:cs="Times New Roman"/>
-                <w:sz w:val="28"/>
-                <w:szCs w:val="28"/>
-                <w:lang w:val="en-US"/>
-              </w:rPr>
-              <m:t>a</m:t>
-            </m:r>
-            <m:r>
-              <w:rPr>
-                <w:rFonts w:ascii="Cambria Math" w:hAnsi="Cambria Math" w:cs="Times New Roman"/>
-                <w:sz w:val="28"/>
-                <w:szCs w:val="28"/>
-              </w:rPr>
-              <m:t>)</m:t>
-            </m:r>
-          </m:e>
-          <m:sup>
-            <m:r>
-              <w:rPr>
-                <w:rFonts w:ascii="Cambria Math" w:hAnsi="Cambria Math" w:cs="Times New Roman"/>
-                <w:sz w:val="28"/>
-                <w:szCs w:val="28"/>
-              </w:rPr>
-              <m:t>2</m:t>
-            </m:r>
-          </m:sup>
-        </m:sSup>
-      </m:oMath>
-    </w:p>
-    <w:p>
-      <w:pPr>
-        <w:jc w:val="both"/>
-        <w:rPr>
-          <w:rFonts w:ascii="Times New Roman" w:eastAsiaTheme="minorEastAsia" w:hAnsi="Times New Roman" w:cs="Times New Roman"/>
-          <w:sz w:val="28"/>
-          <w:szCs w:val="28"/>
-          <w:lang w:val="en-US"/>
-        </w:rPr>
-      </w:pPr>
-      <w:r>
-        <w:rPr>
-          <w:rFonts w:ascii="Times New Roman" w:eastAsiaTheme="minorEastAsia" w:hAnsi="Times New Roman" w:cs="Times New Roman"/>
-          <w:sz w:val="28"/>
-          <w:szCs w:val="28"/>
-        </w:rPr>
-        <w:t>Также в классе предусмотрены функция для получения значения с клавиатуры или файла и функция для вывода информации о значениях параметра класса.</w:t>
-      </w:r>
-    </w:p>
-    <w:p>
-      <w:pPr>
-        <w:jc w:val="both"/>
-        <w:rPr>
-          <w:rFonts w:ascii="Times New Roman" w:eastAsiaTheme="minorEastAsia" w:hAnsi="Times New Roman" w:cs="Times New Roman"/>
-          <w:sz w:val="28"/>
-          <w:szCs w:val="28"/>
-          <w:lang w:val="en-US"/>
-        </w:rPr>
-      </w:pPr>
-      <w:r>
-        <w:rPr>
-          <w:rFonts w:ascii="Times New Roman" w:eastAsiaTheme="minorEastAsia" w:hAnsi="Times New Roman" w:cs="Times New Roman"/>
-          <w:sz w:val="28"/>
-          <w:szCs w:val="28"/>
-        </w:rPr>
-        <w:t>Диаграмма класса выглядит следующим образом:</w:t>
-      </w:r>
-    </w:p>
-    <w:p>
-      <w:pPr>
-        <w:jc w:val="both"/>
-        <w:rPr>
-          <w:rFonts w:ascii="Times New Roman" w:eastAsiaTheme="minorEastAsia" w:hAnsi="Times New Roman" w:cs="Times New Roman"/>
-          <w:sz w:val="28"/>
-          <w:szCs w:val="28"/>
-          <w:lang w:val="en-US"/>
-        </w:rPr>
-      </w:pPr>
-    </w:p>
-    <w:p>
-      <w:pPr>
-        <w:jc w:val="both"/>
-        <w:rPr>
-          <w:rFonts w:ascii="Times New Roman" w:eastAsiaTheme="minorEastAsia" w:hAnsi="Times New Roman" w:cs="Times New Roman"/>
-          <w:sz w:val="28"/>
-          <w:szCs w:val="28"/>
-          <w:lang w:val="en-US"/>
-        </w:rPr>
-      </w:pPr>
-    </w:p>
-    <w:p>
-      <w:pPr>
-        <w:jc w:val="both"/>
-        <w:rPr>
-          <w:rFonts w:ascii="Times New Roman" w:eastAsiaTheme="minorEastAsia" w:hAnsi="Times New Roman" w:cs="Times New Roman"/>
-          <w:sz w:val="28"/>
-          <w:szCs w:val="28"/>
-        </w:rPr>
-      </w:pPr>
-      <w:r>
-        <w:rPr>
-          <w:rFonts w:ascii="Times New Roman" w:eastAsiaTheme="minorEastAsia" w:hAnsi="Times New Roman" w:cs="Times New Roman"/>
-          <w:sz w:val="28"/>
-          <w:szCs w:val="28"/>
-        </w:rPr>
-        <w:t>Код класса «</w:t>
-      </w:r>
-      <w:r>
-        <w:rPr>
-          <w:rFonts w:ascii="Times New Roman" w:eastAsiaTheme="minorEastAsia" w:hAnsi="Times New Roman" w:cs="Times New Roman"/>
-          <w:sz w:val="28"/>
-          <w:szCs w:val="28"/>
-          <w:lang w:val="en-US"/>
-        </w:rPr>
-        <w:t>Graph</w:t>
-      </w:r>
-      <w:r>
-        <w:rPr>
-          <w:rFonts w:ascii="Times New Roman" w:eastAsiaTheme="minorEastAsia" w:hAnsi="Times New Roman" w:cs="Times New Roman"/>
-          <w:sz w:val="28"/>
-          <w:szCs w:val="28"/>
-        </w:rPr>
-        <w:t xml:space="preserve">» (график функции </w:t>
-      </w:r>
-      <w:r>
-        <w:rPr>
-          <w:rFonts w:ascii="Times New Roman" w:eastAsiaTheme="minorEastAsia" w:hAnsi="Times New Roman" w:cs="Times New Roman"/>
-          <w:sz w:val="28"/>
-          <w:szCs w:val="28"/>
-          <w:lang w:val="en-US"/>
-        </w:rPr>
-        <w:t>y</w:t>
-      </w:r>
-      <w:r>
-        <w:rPr>
-          <w:rFonts w:ascii="Times New Roman" w:eastAsiaTheme="minorEastAsia" w:hAnsi="Times New Roman" w:cs="Times New Roman"/>
-          <w:sz w:val="28"/>
-          <w:szCs w:val="28"/>
-        </w:rPr>
-        <w:t xml:space="preserve"> = </w:t>
-      </w:r>
-      <w:r>
-        <w:rPr>
-          <w:rFonts w:ascii="Times New Roman" w:eastAsiaTheme="minorEastAsia" w:hAnsi="Times New Roman" w:cs="Times New Roman"/>
-          <w:sz w:val="28"/>
-          <w:szCs w:val="28"/>
-          <w:lang w:val="en-US"/>
-        </w:rPr>
-        <w:t>x</w:t>
-      </w:r>
-      <w:r>
-        <w:rPr>
-          <w:rFonts w:ascii="Times New Roman" w:eastAsiaTheme="minorEastAsia" w:hAnsi="Times New Roman" w:cs="Times New Roman"/>
-          <w:sz w:val="28"/>
-          <w:szCs w:val="28"/>
-        </w:rPr>
-        <w:t>) реализован был следующим образом:</w:t>
-      </w:r>
-    </w:p>
-    <w:p>
-      <w:pPr>
-        <w:jc w:val="both"/>
-        <w:rPr>
-          <w:rFonts w:ascii="Times New Roman" w:eastAsiaTheme="minorEastAsia" w:hAnsi="Times New Roman" w:cs="Times New Roman"/>
-          <w:sz w:val="28"/>
-          <w:szCs w:val="28"/>
-        </w:rPr>
-      </w:pPr>
-      <w:r>
-        <w:rPr>
-          <w:rFonts w:ascii="Times New Roman" w:eastAsiaTheme="minorEastAsia" w:hAnsi="Times New Roman" w:cs="Times New Roman"/>
-          <w:sz w:val="28"/>
-          <w:szCs w:val="28"/>
-        </w:rPr>
-        <w:t xml:space="preserve">Функция </w:t>
-      </w:r>
-      <w:r>
-        <w:rPr>
-          <w:rFonts w:ascii="Times New Roman" w:eastAsiaTheme="minorEastAsia" w:hAnsi="Times New Roman" w:cs="Times New Roman"/>
-          <w:sz w:val="28"/>
-          <w:szCs w:val="28"/>
-          <w:lang w:val="en-US"/>
-        </w:rPr>
-        <w:t>Integral</w:t>
-      </w:r>
-      <w:r>
-        <w:rPr>
-          <w:rFonts w:ascii="Times New Roman" w:eastAsiaTheme="minorEastAsia" w:hAnsi="Times New Roman" w:cs="Times New Roman"/>
-          <w:sz w:val="28"/>
-          <w:szCs w:val="28"/>
-        </w:rPr>
-        <w:t>()</w:t>
-      </w:r>
-      <w:r>
-        <w:rPr>
-          <w:rFonts w:ascii="Times New Roman" w:eastAsiaTheme="minorEastAsia" w:hAnsi="Times New Roman" w:cs="Times New Roman"/>
-          <w:sz w:val="28"/>
-          <w:szCs w:val="28"/>
-        </w:rPr>
-        <w:t xml:space="preserve"> – находит значение интеграла для заданных </w:t>
-      </w:r>
-      <w:r>
-        <w:rPr>
-          <w:rFonts w:ascii="Times New Roman" w:eastAsiaTheme="minorEastAsia" w:hAnsi="Times New Roman" w:cs="Times New Roman"/>
-          <w:sz w:val="28"/>
-          <w:szCs w:val="28"/>
-          <w:lang w:val="en-US"/>
-        </w:rPr>
-        <w:t>A</w:t>
-      </w:r>
-      <w:r>
-        <w:rPr>
-          <w:rFonts w:ascii="Times New Roman" w:eastAsiaTheme="minorEastAsia" w:hAnsi="Times New Roman" w:cs="Times New Roman"/>
-          <w:sz w:val="28"/>
-          <w:szCs w:val="28"/>
-        </w:rPr>
-        <w:t xml:space="preserve"> </w:t>
-      </w:r>
-      <w:r>
-        <w:rPr>
-          <w:rFonts w:ascii="Times New Roman" w:eastAsiaTheme="minorEastAsia" w:hAnsi="Times New Roman" w:cs="Times New Roman"/>
-          <w:sz w:val="28"/>
-          <w:szCs w:val="28"/>
-        </w:rPr>
-        <w:t xml:space="preserve">и </w:t>
-      </w:r>
-      <w:r>
-        <w:rPr>
-          <w:rFonts w:ascii="Times New Roman" w:eastAsiaTheme="minorEastAsia" w:hAnsi="Times New Roman" w:cs="Times New Roman"/>
-          <w:sz w:val="28"/>
-          <w:szCs w:val="28"/>
-          <w:lang w:val="en-US"/>
-        </w:rPr>
-        <w:t>B</w:t>
-      </w:r>
-      <w:r>
-        <w:rPr>
-          <w:rFonts w:ascii="Times New Roman" w:eastAsiaTheme="minorEastAsia" w:hAnsi="Times New Roman" w:cs="Times New Roman"/>
-          <w:sz w:val="28"/>
-          <w:szCs w:val="28"/>
-        </w:rPr>
-        <w:t>.</w:t>
-      </w:r>
-    </w:p>
-    <w:p>
-      <w:pPr>
-        <w:jc w:val="both"/>
-        <w:rPr>
-          <w:rFonts w:ascii="Times New Roman" w:eastAsiaTheme="minorEastAsia" w:hAnsi="Times New Roman" w:cs="Times New Roman"/>
-          <w:sz w:val="28"/>
-          <w:szCs w:val="28"/>
-        </w:rPr>
-      </w:pPr>
-      <w:r>
-        <w:rPr>
-          <w:rFonts w:ascii="Times New Roman" w:eastAsiaTheme="minorEastAsia" w:hAnsi="Times New Roman" w:cs="Times New Roman"/>
-          <w:sz w:val="28"/>
-          <w:szCs w:val="28"/>
-        </w:rPr>
-        <w:t xml:space="preserve">Функция </w:t>
-      </w:r>
-      <w:r>
-        <w:rPr>
-          <w:rFonts w:ascii="Times New Roman" w:eastAsiaTheme="minorEastAsia" w:hAnsi="Times New Roman" w:cs="Times New Roman"/>
-          <w:sz w:val="28"/>
-          <w:szCs w:val="28"/>
-          <w:lang w:val="en-US"/>
-        </w:rPr>
-        <w:t>Length</w:t>
-      </w:r>
-      <w:r>
-        <w:rPr>
-          <w:rFonts w:ascii="Times New Roman" w:eastAsiaTheme="minorEastAsia" w:hAnsi="Times New Roman" w:cs="Times New Roman"/>
-          <w:sz w:val="28"/>
-          <w:szCs w:val="28"/>
-        </w:rPr>
-        <w:t>() –</w:t>
-      </w:r>
-      <w:r>
-        <w:rPr>
-          <w:rFonts w:ascii="Times New Roman" w:eastAsiaTheme="minorEastAsia" w:hAnsi="Times New Roman" w:cs="Times New Roman"/>
-          <w:sz w:val="28"/>
-          <w:szCs w:val="28"/>
-        </w:rPr>
-        <w:t xml:space="preserve"> находит длину отрезка для заданных </w:t>
-      </w:r>
-      <w:r>
-        <w:rPr>
-          <w:rFonts w:ascii="Times New Roman" w:eastAsiaTheme="minorEastAsia" w:hAnsi="Times New Roman" w:cs="Times New Roman"/>
-          <w:sz w:val="28"/>
-          <w:szCs w:val="28"/>
-          <w:lang w:val="en-US"/>
-        </w:rPr>
-        <w:t>A</w:t>
-      </w:r>
-      <w:r>
-        <w:rPr>
-          <w:rFonts w:ascii="Times New Roman" w:eastAsiaTheme="minorEastAsia" w:hAnsi="Times New Roman" w:cs="Times New Roman"/>
-          <w:sz w:val="28"/>
-          <w:szCs w:val="28"/>
-        </w:rPr>
-        <w:t xml:space="preserve"> </w:t>
-      </w:r>
-      <w:r>
-        <w:rPr>
-          <w:rFonts w:ascii="Times New Roman" w:eastAsiaTheme="minorEastAsia" w:hAnsi="Times New Roman" w:cs="Times New Roman"/>
-          <w:sz w:val="28"/>
-          <w:szCs w:val="28"/>
-        </w:rPr>
-        <w:t xml:space="preserve">и </w:t>
-      </w:r>
-      <w:r>
-        <w:rPr>
-          <w:rFonts w:ascii="Times New Roman" w:eastAsiaTheme="minorEastAsia" w:hAnsi="Times New Roman" w:cs="Times New Roman"/>
-          <w:sz w:val="28"/>
-          <w:szCs w:val="28"/>
-          <w:lang w:val="en-US"/>
-        </w:rPr>
-        <w:t>B</w:t>
-      </w:r>
-      <w:r>
-        <w:rPr>
-          <w:rFonts w:ascii="Times New Roman" w:eastAsiaTheme="minorEastAsia" w:hAnsi="Times New Roman" w:cs="Times New Roman"/>
-          <w:sz w:val="28"/>
-          <w:szCs w:val="28"/>
-        </w:rPr>
-        <w:t>.</w:t>
-      </w:r>
-    </w:p>
-    <w:p>
-      <w:pPr>
-        <w:jc w:val="both"/>
-        <w:rPr>
-          <w:rFonts w:ascii="Times New Roman" w:eastAsiaTheme="minorEastAsia" w:hAnsi="Times New Roman" w:cs="Times New Roman"/>
-          <w:sz w:val="28"/>
-          <w:szCs w:val="28"/>
-        </w:rPr>
-      </w:pPr>
-      <w:r>
-        <w:rPr>
-          <w:rFonts w:ascii="Times New Roman" w:eastAsiaTheme="minorEastAsia" w:hAnsi="Times New Roman" w:cs="Times New Roman"/>
-          <w:sz w:val="28"/>
-          <w:szCs w:val="28"/>
-        </w:rPr>
-        <w:t xml:space="preserve">Функция </w:t>
-      </w:r>
-      <w:r>
-        <w:rPr>
-          <w:rFonts w:ascii="Times New Roman" w:eastAsiaTheme="minorEastAsia" w:hAnsi="Times New Roman" w:cs="Times New Roman"/>
-          <w:sz w:val="28"/>
-          <w:szCs w:val="28"/>
-          <w:lang w:val="en-US"/>
-        </w:rPr>
-        <w:t>Info</w:t>
-      </w:r>
-      <w:r>
-        <w:rPr>
-          <w:rFonts w:ascii="Times New Roman" w:eastAsiaTheme="minorEastAsia" w:hAnsi="Times New Roman" w:cs="Times New Roman"/>
-          <w:sz w:val="28"/>
-          <w:szCs w:val="28"/>
-        </w:rPr>
-        <w:t xml:space="preserve">() </w:t>
-      </w:r>
-      <w:r>
-        <w:rPr>
-          <w:rFonts w:ascii="Times New Roman" w:eastAsiaTheme="minorEastAsia" w:hAnsi="Times New Roman" w:cs="Times New Roman"/>
-          <w:sz w:val="28"/>
-          <w:szCs w:val="28"/>
-        </w:rPr>
-        <w:t>– выводит информацию о классе.</w:t>
-      </w:r>
-    </w:p>
-    <w:p>
-      <w:pPr>
-        <w:jc w:val="both"/>
-        <w:rPr>
-          <w:rFonts w:ascii="Times New Roman" w:eastAsiaTheme="minorEastAsia" w:hAnsi="Times New Roman" w:cs="Times New Roman"/>
-          <w:sz w:val="28"/>
-          <w:szCs w:val="28"/>
-        </w:rPr>
-      </w:pPr>
-      <w:r>
-        <w:rPr>
-          <w:rFonts w:ascii="Times New Roman" w:eastAsiaTheme="minorEastAsia" w:hAnsi="Times New Roman" w:cs="Times New Roman"/>
-          <w:sz w:val="28"/>
-          <w:szCs w:val="28"/>
-        </w:rPr>
-        <w:t xml:space="preserve">Функция </w:t>
-      </w:r>
-      <w:r>
-        <w:rPr>
-          <w:rFonts w:ascii="Times New Roman" w:eastAsiaTheme="minorEastAsia" w:hAnsi="Times New Roman" w:cs="Times New Roman"/>
-          <w:sz w:val="28"/>
-          <w:szCs w:val="28"/>
-          <w:lang w:val="en-US"/>
-        </w:rPr>
-        <w:t>Load</w:t>
-      </w:r>
-      <w:r>
-        <w:rPr>
-          <w:rFonts w:ascii="Times New Roman" w:eastAsiaTheme="minorEastAsia" w:hAnsi="Times New Roman" w:cs="Times New Roman"/>
-          <w:sz w:val="28"/>
-          <w:szCs w:val="28"/>
-        </w:rPr>
-        <w:t xml:space="preserve">() – </w:t>
-      </w:r>
-      <w:r>
-        <w:rPr>
-          <w:rFonts w:ascii="Times New Roman" w:eastAsiaTheme="minorEastAsia" w:hAnsi="Times New Roman" w:cs="Times New Roman"/>
-          <w:sz w:val="28"/>
-          <w:szCs w:val="28"/>
-        </w:rPr>
-        <w:t xml:space="preserve">считывает значения для </w:t>
-      </w:r>
-      <w:r>
-        <w:rPr>
-          <w:rFonts w:ascii="Times New Roman" w:eastAsiaTheme="minorEastAsia" w:hAnsi="Times New Roman" w:cs="Times New Roman"/>
-          <w:sz w:val="28"/>
-          <w:szCs w:val="28"/>
-          <w:lang w:val="en-US"/>
-        </w:rPr>
-        <w:t>A</w:t>
-      </w:r>
-      <w:r>
-        <w:rPr>
-          <w:rFonts w:ascii="Times New Roman" w:eastAsiaTheme="minorEastAsia" w:hAnsi="Times New Roman" w:cs="Times New Roman"/>
-          <w:sz w:val="28"/>
-          <w:szCs w:val="28"/>
-        </w:rPr>
-        <w:t xml:space="preserve"> </w:t>
-      </w:r>
-      <w:r>
-        <w:rPr>
-          <w:rFonts w:ascii="Times New Roman" w:eastAsiaTheme="minorEastAsia" w:hAnsi="Times New Roman" w:cs="Times New Roman"/>
-          <w:sz w:val="28"/>
-          <w:szCs w:val="28"/>
-        </w:rPr>
-        <w:t xml:space="preserve">и </w:t>
-      </w:r>
-      <w:r>
-        <w:rPr>
-          <w:rFonts w:ascii="Times New Roman" w:eastAsiaTheme="minorEastAsia" w:hAnsi="Times New Roman" w:cs="Times New Roman"/>
-          <w:sz w:val="28"/>
-          <w:szCs w:val="28"/>
-          <w:lang w:val="en-US"/>
-        </w:rPr>
-        <w:t>B</w:t>
-      </w:r>
-      <w:r>
-        <w:rPr>
-          <w:rFonts w:ascii="Times New Roman" w:eastAsiaTheme="minorEastAsia" w:hAnsi="Times New Roman" w:cs="Times New Roman"/>
-          <w:sz w:val="28"/>
-          <w:szCs w:val="28"/>
-        </w:rPr>
-        <w:t>.</w:t>
-      </w:r>
-    </w:p>
-    <w:p>
-      <w:pPr>
-        <w:rPr>
-          <w:rFonts w:ascii="Times New Roman" w:eastAsiaTheme="minorEastAsia" w:hAnsi="Times New Roman" w:cs="Times New Roman"/>
-          <w:sz w:val="28"/>
-          <w:szCs w:val="28"/>
-        </w:rPr>
-      </w:pPr>
-      <w:r>
-        <w:rPr>
-          <w:rFonts w:ascii="Times New Roman" w:eastAsiaTheme="minorEastAsia" w:hAnsi="Times New Roman" w:cs="Times New Roman"/>
-          <w:sz w:val="28"/>
-          <w:szCs w:val="28"/>
-        </w:rPr>
-        <w:br w:type="page"/>
-      </w:r>
-    </w:p>
-    <w:p>
-      <w:pPr>
-        <w:jc w:val="center"/>
-        <w:rPr>
-          <w:rFonts w:ascii="Times New Roman" w:eastAsiaTheme="minorEastAsia" w:hAnsi="Times New Roman" w:cs="Times New Roman"/>
-          <w:sz w:val="28"/>
-          <w:szCs w:val="28"/>
-        </w:rPr>
-      </w:pPr>
-      <w:r>
-        <w:rPr>
-          <w:rFonts w:ascii="Times New Roman" w:eastAsiaTheme="minorEastAsia" w:hAnsi="Times New Roman" w:cs="Times New Roman"/>
-          <w:sz w:val="28"/>
-          <w:szCs w:val="28"/>
-        </w:rPr>
-        <w:lastRenderedPageBreak/>
+          <w:rFonts w:ascii="Times New Roman" w:eastAsiaTheme="minorEastAsia" w:hAnsi="Times New Roman" w:cs="Times New Roman"/>
+          <w:sz w:val="28"/>
+          <w:szCs w:val="28"/>
+        </w:rPr>
+      </w:pPr>
+      <w:r>
+        <w:rPr>
+          <w:rFonts w:ascii="Times New Roman" w:eastAsiaTheme="minorEastAsia" w:hAnsi="Times New Roman" w:cs="Times New Roman"/>
+          <w:sz w:val="28"/>
+          <w:szCs w:val="28"/>
+        </w:rPr>
         <w:drawing>
-          <wp:inline distT="0" distB="0" distL="0" distR="0" wp14:anchorId="413E4042" wp14:editId="3D508196">
-            <wp:extent cx="5940425" cy="3883660"/>
-            <wp:effectExtent l="0" t="0" r="3175" b="2540"/>
-            <wp:docPr id="1184155968" name="Рисунок 1"/>
+          <wp:inline distT="0" distB="0" distL="0" distR="0" wp14:anchorId="360BC21A" wp14:editId="6C56A9F1">
+            <wp:extent cx="3314700" cy="2092520"/>
+            <wp:effectExtent l="0" t="0" r="0" b="3175"/>
+            <wp:docPr id="589228736" name="Рисунок 1"/>
             <wp:cNvGraphicFramePr>
               <a:graphicFrameLocks xmlns:a="http://schemas.openxmlformats.org/drawingml/2006/main" noChangeAspect="1"/>
             </wp:cNvGraphicFramePr>
@@ -3444,7 +3538,7 @@
               <a:graphicData uri="http://schemas.openxmlformats.org/drawingml/2006/picture">
                 <pic:pic xmlns:pic="http://schemas.openxmlformats.org/drawingml/2006/picture">
                   <pic:nvPicPr>
-                    <pic:cNvPr id="1184155968" name=""/>
+                    <pic:cNvPr id="589228736" name=""/>
                     <pic:cNvPicPr/>
                   </pic:nvPicPr>
                   <pic:blipFill>
@@ -3456,7 +3550,7 @@
                   <pic:spPr>
                     <a:xfrm>
                       <a:off x="0" y="0"/>
-                      <a:ext cx="5940425" cy="3883660"/>
+                      <a:ext cx="3320370" cy="2096099"/>
                     </a:xfrm>
                     <a:prstGeom prst="rect">
                       <a:avLst/>
@@ -3486,13 +3580,106 @@
           <w:szCs w:val="28"/>
         </w:rPr>
       </w:pPr>
-      <w:r>
-        <w:rPr>
-          <w:rFonts w:ascii="Times New Roman" w:eastAsiaTheme="minorEastAsia" w:hAnsi="Times New Roman" w:cs="Times New Roman"/>
-          <w:sz w:val="28"/>
-          <w:szCs w:val="28"/>
-        </w:rPr>
-        <w:t>Основная часть программы была также изменена:</w:t>
+    </w:p>
+    <w:p>
+      <w:pPr>
+        <w:rPr>
+          <w:rFonts w:ascii="Times New Roman" w:eastAsiaTheme="minorEastAsia" w:hAnsi="Times New Roman" w:cs="Times New Roman"/>
+          <w:sz w:val="28"/>
+          <w:szCs w:val="28"/>
+        </w:rPr>
+      </w:pPr>
+    </w:p>
+    <w:p>
+      <w:pPr>
+        <w:rPr>
+          <w:rFonts w:ascii="Times New Roman" w:eastAsiaTheme="minorEastAsia" w:hAnsi="Times New Roman" w:cs="Times New Roman"/>
+          <w:sz w:val="28"/>
+          <w:szCs w:val="28"/>
+        </w:rPr>
+      </w:pPr>
+    </w:p>
+    <w:p>
+      <w:pPr>
+        <w:rPr>
+          <w:rFonts w:ascii="Times New Roman" w:eastAsiaTheme="minorEastAsia" w:hAnsi="Times New Roman" w:cs="Times New Roman"/>
+          <w:sz w:val="28"/>
+          <w:szCs w:val="28"/>
+        </w:rPr>
+      </w:pPr>
+    </w:p>
+    <w:p>
+      <w:pPr>
+        <w:rPr>
+          <w:rFonts w:ascii="Times New Roman" w:eastAsiaTheme="minorEastAsia" w:hAnsi="Times New Roman" w:cs="Times New Roman"/>
+          <w:sz w:val="28"/>
+          <w:szCs w:val="28"/>
+        </w:rPr>
+      </w:pPr>
+      <w:r>
+        <w:rPr>
+          <w:rFonts w:ascii="Times New Roman" w:eastAsiaTheme="minorEastAsia" w:hAnsi="Times New Roman" w:cs="Times New Roman"/>
+          <w:sz w:val="28"/>
+          <w:szCs w:val="28"/>
+        </w:rPr>
+        <w:lastRenderedPageBreak/>
+        <w:t>Работ</w:t>
+      </w:r>
+      <w:r>
+        <w:rPr>
+          <w:rFonts w:ascii="Times New Roman" w:eastAsiaTheme="minorEastAsia" w:hAnsi="Times New Roman" w:cs="Times New Roman"/>
+          <w:sz w:val="28"/>
+          <w:szCs w:val="28"/>
+        </w:rPr>
+        <w:t>а</w:t>
+      </w:r>
+      <w:r>
+        <w:rPr>
+          <w:rFonts w:ascii="Times New Roman" w:eastAsiaTheme="minorEastAsia" w:hAnsi="Times New Roman" w:cs="Times New Roman"/>
+          <w:sz w:val="28"/>
+          <w:szCs w:val="28"/>
+        </w:rPr>
+        <w:t xml:space="preserve"> программы через файлы</w:t>
+      </w:r>
+      <w:r>
+        <w:rPr>
+          <w:rFonts w:ascii="Times New Roman" w:eastAsiaTheme="minorEastAsia" w:hAnsi="Times New Roman" w:cs="Times New Roman"/>
+          <w:sz w:val="28"/>
+          <w:szCs w:val="28"/>
+        </w:rPr>
+        <w:t xml:space="preserve"> представлена ниже</w:t>
+      </w:r>
+      <w:r>
+        <w:rPr>
+          <w:rFonts w:ascii="Times New Roman" w:eastAsiaTheme="minorEastAsia" w:hAnsi="Times New Roman" w:cs="Times New Roman"/>
+          <w:sz w:val="28"/>
+          <w:szCs w:val="28"/>
+        </w:rPr>
+        <w:t xml:space="preserve"> (</w:t>
+      </w:r>
+      <w:r>
+        <w:rPr>
+          <w:rFonts w:ascii="Times New Roman" w:eastAsiaTheme="minorEastAsia" w:hAnsi="Times New Roman" w:cs="Times New Roman"/>
+          <w:sz w:val="28"/>
+          <w:szCs w:val="28"/>
+        </w:rPr>
+        <w:t>используются такие же входные значения</w:t>
+      </w:r>
+      <w:r>
+        <w:rPr>
+          <w:rFonts w:ascii="Times New Roman" w:eastAsiaTheme="minorEastAsia" w:hAnsi="Times New Roman" w:cs="Times New Roman"/>
+          <w:sz w:val="28"/>
+          <w:szCs w:val="28"/>
+        </w:rPr>
+        <w:t>)</w:t>
+      </w:r>
+      <w:r>
+        <w:rPr>
+          <w:rFonts w:ascii="Times New Roman" w:eastAsiaTheme="minorEastAsia" w:hAnsi="Times New Roman" w:cs="Times New Roman"/>
+          <w:sz w:val="28"/>
+          <w:szCs w:val="28"/>
+        </w:rPr>
+        <w:t>:</w:t>
       </w:r>
     </w:p>
     <w:p>
@@ -3511,10 +3698,10 @@
           <w:szCs w:val="28"/>
         </w:rPr>
         <w:drawing>
-          <wp:inline distT="0" distB="0" distL="0" distR="0" wp14:anchorId="358F2431" wp14:editId="647BADCB">
-            <wp:extent cx="3905250" cy="4230688"/>
+          <wp:inline distT="0" distB="0" distL="0" distR="0" wp14:anchorId="300D5AE7" wp14:editId="1C8A6FC7">
+            <wp:extent cx="3305175" cy="3224561"/>
             <wp:effectExtent l="0" t="0" r="0" b="0"/>
-            <wp:docPr id="2059434507" name="Рисунок 1"/>
+            <wp:docPr id="973697999" name="Рисунок 1"/>
             <wp:cNvGraphicFramePr>
               <a:graphicFrameLocks xmlns:a="http://schemas.openxmlformats.org/drawingml/2006/main" noChangeAspect="1"/>
             </wp:cNvGraphicFramePr>
@@ -3522,7 +3709,7 @@
               <a:graphicData uri="http://schemas.openxmlformats.org/drawingml/2006/picture">
                 <pic:pic xmlns:pic="http://schemas.openxmlformats.org/drawingml/2006/picture">
                   <pic:nvPicPr>
-                    <pic:cNvPr id="2059434507" name=""/>
+                    <pic:cNvPr id="973697999" name=""/>
                     <pic:cNvPicPr/>
                   </pic:nvPicPr>
                   <pic:blipFill>
@@ -3534,7 +3721,7 @@
                   <pic:spPr>
                     <a:xfrm>
                       <a:off x="0" y="0"/>
-                      <a:ext cx="3907366" cy="4232980"/>
+                      <a:ext cx="3305915" cy="3225283"/>
                     </a:xfrm>
                     <a:prstGeom prst="rect">
                       <a:avLst/>
@@ -3549,34 +3736,6 @@
     </w:p>
     <w:p>
       <w:pPr>
-        <w:rPr>
-          <w:rFonts w:ascii="Times New Roman" w:eastAsiaTheme="minorEastAsia" w:hAnsi="Times New Roman" w:cs="Times New Roman"/>
-          <w:sz w:val="28"/>
-          <w:szCs w:val="28"/>
-        </w:rPr>
-      </w:pPr>
-    </w:p>
-    <w:p>
-      <w:pPr>
-        <w:jc w:val="both"/>
-        <w:rPr>
-          <w:rFonts w:ascii="Times New Roman" w:eastAsiaTheme="minorEastAsia" w:hAnsi="Times New Roman" w:cs="Times New Roman"/>
-          <w:sz w:val="28"/>
-          <w:szCs w:val="28"/>
-        </w:rPr>
-      </w:pPr>
-      <w:r>
-        <w:rPr>
-          <w:rFonts w:ascii="Times New Roman" w:eastAsiaTheme="minorEastAsia" w:hAnsi="Times New Roman" w:cs="Times New Roman"/>
-          <w:sz w:val="28"/>
-          <w:szCs w:val="28"/>
-        </w:rPr>
-        <w:lastRenderedPageBreak/>
-        <w:t>Работа программы в консоли:</w:t>
-      </w:r>
-    </w:p>
-    <w:p>
-      <w:pPr>
         <w:jc w:val="center"/>
         <w:rPr>
           <w:rFonts w:ascii="Times New Roman" w:eastAsiaTheme="minorEastAsia" w:hAnsi="Times New Roman" w:cs="Times New Roman"/>
@@ -3584,142 +3743,6 @@
           <w:szCs w:val="28"/>
         </w:rPr>
       </w:pPr>
-      <w:r>
-        <w:rPr>
-          <w:rFonts w:ascii="Times New Roman" w:eastAsiaTheme="minorEastAsia" w:hAnsi="Times New Roman" w:cs="Times New Roman"/>
-          <w:sz w:val="28"/>
-          <w:szCs w:val="28"/>
-        </w:rPr>
-        <w:drawing>
-          <wp:inline distT="0" distB="0" distL="0" distR="0" wp14:anchorId="6DAEDA99" wp14:editId="68051BBC">
-            <wp:extent cx="3658111" cy="2324424"/>
-            <wp:effectExtent l="0" t="0" r="0" b="0"/>
-            <wp:docPr id="2061198884" name="Рисунок 1"/>
-            <wp:cNvGraphicFramePr>
-              <a:graphicFrameLocks xmlns:a="http://schemas.openxmlformats.org/drawingml/2006/main" noChangeAspect="1"/>
-            </wp:cNvGraphicFramePr>
-            <a:graphic xmlns:a="http://schemas.openxmlformats.org/drawingml/2006/main">
-              <a:graphicData uri="http://schemas.openxmlformats.org/drawingml/2006/picture">
-                <pic:pic xmlns:pic="http://schemas.openxmlformats.org/drawingml/2006/picture">
-                  <pic:nvPicPr>
-                    <pic:cNvPr id="2061198884" name=""/>
-                    <pic:cNvPicPr/>
-                  </pic:nvPicPr>
-                  <pic:blipFill>
-                    <a:blip r:embed="rId19"/>
-                    <a:stretch>
-                      <a:fillRect/>
-                    </a:stretch>
-                  </pic:blipFill>
-                  <pic:spPr>
-                    <a:xfrm>
-                      <a:off x="0" y="0"/>
-                      <a:ext cx="3658111" cy="2324424"/>
-                    </a:xfrm>
-                    <a:prstGeom prst="rect">
-                      <a:avLst/>
-                    </a:prstGeom>
-                  </pic:spPr>
-                </pic:pic>
-              </a:graphicData>
-            </a:graphic>
-          </wp:inline>
-        </w:drawing>
-      </w:r>
-    </w:p>
-    <w:p>
-      <w:pPr>
-        <w:rPr>
-          <w:rFonts w:ascii="Times New Roman" w:eastAsiaTheme="minorEastAsia" w:hAnsi="Times New Roman" w:cs="Times New Roman"/>
-          <w:sz w:val="28"/>
-          <w:szCs w:val="28"/>
-        </w:rPr>
-      </w:pPr>
-    </w:p>
-    <w:p>
-      <w:pPr>
-        <w:rPr>
-          <w:rFonts w:ascii="Times New Roman" w:eastAsiaTheme="minorEastAsia" w:hAnsi="Times New Roman" w:cs="Times New Roman"/>
-          <w:sz w:val="28"/>
-          <w:szCs w:val="28"/>
-        </w:rPr>
-      </w:pPr>
-      <w:r>
-        <w:rPr>
-          <w:rFonts w:ascii="Times New Roman" w:eastAsiaTheme="minorEastAsia" w:hAnsi="Times New Roman" w:cs="Times New Roman"/>
-          <w:sz w:val="28"/>
-          <w:szCs w:val="28"/>
-        </w:rPr>
-        <w:t>Работ</w:t>
-      </w:r>
-      <w:r>
-        <w:rPr>
-          <w:rFonts w:ascii="Times New Roman" w:eastAsiaTheme="minorEastAsia" w:hAnsi="Times New Roman" w:cs="Times New Roman"/>
-          <w:sz w:val="28"/>
-          <w:szCs w:val="28"/>
-        </w:rPr>
-        <w:t>а</w:t>
-      </w:r>
-      <w:r>
-        <w:rPr>
-          <w:rFonts w:ascii="Times New Roman" w:eastAsiaTheme="minorEastAsia" w:hAnsi="Times New Roman" w:cs="Times New Roman"/>
-          <w:sz w:val="28"/>
-          <w:szCs w:val="28"/>
-        </w:rPr>
-        <w:t xml:space="preserve"> программы через файлы:</w:t>
-      </w:r>
-    </w:p>
-    <w:p>
-      <w:pPr>
-        <w:jc w:val="center"/>
-        <w:rPr>
-          <w:rFonts w:ascii="Times New Roman" w:eastAsiaTheme="minorEastAsia" w:hAnsi="Times New Roman" w:cs="Times New Roman"/>
-          <w:sz w:val="28"/>
-          <w:szCs w:val="28"/>
-        </w:rPr>
-      </w:pPr>
-      <w:r>
-        <w:rPr>
-          <w:rFonts w:ascii="Times New Roman" w:eastAsiaTheme="minorEastAsia" w:hAnsi="Times New Roman" w:cs="Times New Roman"/>
-          <w:sz w:val="28"/>
-          <w:szCs w:val="28"/>
-        </w:rPr>
-        <w:drawing>
-          <wp:inline distT="0" distB="0" distL="0" distR="0" wp14:anchorId="14534548" wp14:editId="5995A004">
-            <wp:extent cx="5477639" cy="2019582"/>
-            <wp:effectExtent l="0" t="0" r="0" b="0"/>
-            <wp:docPr id="676133052" name="Рисунок 1"/>
-            <wp:cNvGraphicFramePr>
-              <a:graphicFrameLocks xmlns:a="http://schemas.openxmlformats.org/drawingml/2006/main" noChangeAspect="1"/>
-            </wp:cNvGraphicFramePr>
-            <a:graphic xmlns:a="http://schemas.openxmlformats.org/drawingml/2006/main">
-              <a:graphicData uri="http://schemas.openxmlformats.org/drawingml/2006/picture">
-                <pic:pic xmlns:pic="http://schemas.openxmlformats.org/drawingml/2006/picture">
-                  <pic:nvPicPr>
-                    <pic:cNvPr id="676133052" name=""/>
-                    <pic:cNvPicPr/>
-                  </pic:nvPicPr>
-                  <pic:blipFill>
-                    <a:blip r:embed="rId20"/>
-                    <a:stretch>
-                      <a:fillRect/>
-                    </a:stretch>
-                  </pic:blipFill>
-                  <pic:spPr>
-                    <a:xfrm>
-                      <a:off x="0" y="0"/>
-                      <a:ext cx="5477639" cy="2019582"/>
-                    </a:xfrm>
-                    <a:prstGeom prst="rect">
-                      <a:avLst/>
-                    </a:prstGeom>
-                  </pic:spPr>
-                </pic:pic>
-              </a:graphicData>
-            </a:graphic>
-          </wp:inline>
-        </w:drawing>
-      </w:r>
     </w:p>
     <w:p>
       <w:pPr>
@@ -3734,40 +3757,63 @@
     </w:p>
     <w:p>
       <w:pPr>
-        <w:rPr>
-          <w:rFonts w:ascii="Times New Roman" w:hAnsi="Times New Roman" w:cs="Times New Roman"/>
-          <w:b/>
-          <w:bCs/>
-          <w:sz w:val="28"/>
-          <w:szCs w:val="28"/>
-        </w:rPr>
-      </w:pPr>
-      <w:r>
-        <w:rPr>
-          <w:rFonts w:ascii="Times New Roman" w:hAnsi="Times New Roman" w:cs="Times New Roman"/>
-          <w:b/>
-          <w:bCs/>
-          <w:sz w:val="28"/>
-          <w:szCs w:val="28"/>
-        </w:rPr>
-        <w:t xml:space="preserve">Код проекта доступен на </w:t>
-      </w:r>
-      <w:r>
-        <w:rPr>
-          <w:rFonts w:ascii="Times New Roman" w:hAnsi="Times New Roman" w:cs="Times New Roman"/>
-          <w:b/>
-          <w:bCs/>
+        <w:jc w:val="both"/>
+        <w:rPr>
+          <w:rFonts w:ascii="Times New Roman" w:hAnsi="Times New Roman" w:cs="Times New Roman"/>
+          <w:i/>
+          <w:iCs/>
+          <w:sz w:val="28"/>
+          <w:szCs w:val="28"/>
+        </w:rPr>
+      </w:pPr>
+      <w:r>
+        <w:rPr>
+          <w:rFonts w:ascii="Times New Roman" w:hAnsi="Times New Roman" w:cs="Times New Roman"/>
+          <w:i/>
+          <w:iCs/>
+          <w:sz w:val="28"/>
+          <w:szCs w:val="28"/>
+        </w:rPr>
+        <w:t xml:space="preserve">Код </w:t>
+      </w:r>
+      <w:r>
+        <w:rPr>
+          <w:rFonts w:ascii="Times New Roman" w:hAnsi="Times New Roman" w:cs="Times New Roman"/>
+          <w:i/>
+          <w:iCs/>
+          <w:sz w:val="28"/>
+          <w:szCs w:val="28"/>
+        </w:rPr>
+        <w:t>лабораторной работы</w:t>
+      </w:r>
+      <w:r>
+        <w:rPr>
+          <w:rFonts w:ascii="Times New Roman" w:hAnsi="Times New Roman" w:cs="Times New Roman"/>
+          <w:i/>
+          <w:iCs/>
+          <w:sz w:val="28"/>
+          <w:szCs w:val="28"/>
+        </w:rPr>
+        <w:t xml:space="preserve"> доступен на </w:t>
+      </w:r>
+      <w:proofErr w:type="spellStart"/>
+      <w:r>
+        <w:rPr>
+          <w:rFonts w:ascii="Times New Roman" w:hAnsi="Times New Roman" w:cs="Times New Roman"/>
+          <w:i/>
+          <w:iCs/>
           <w:sz w:val="28"/>
           <w:szCs w:val="28"/>
           <w:lang w:val="en-US"/>
         </w:rPr>
         <w:t>Github</w:t>
       </w:r>
-      <w:r>
-        <w:rPr>
-          <w:rFonts w:ascii="Times New Roman" w:hAnsi="Times New Roman" w:cs="Times New Roman"/>
-          <w:b/>
-          <w:bCs/>
+      <w:proofErr w:type="spellEnd"/>
+      <w:r>
+        <w:rPr>
+          <w:rFonts w:ascii="Times New Roman" w:hAnsi="Times New Roman" w:cs="Times New Roman"/>
+          <w:i/>
+          <w:iCs/>
           <w:sz w:val="28"/>
           <w:szCs w:val="28"/>
         </w:rPr>
@@ -3776,12 +3822,10 @@
       <w:r>
         <w:rPr>
           <w:rFonts w:ascii="Times New Roman" w:hAnsi="Times New Roman" w:cs="Times New Roman"/>
-          <w:b/>
-          <w:bCs/>
-          <w:sz w:val="28"/>
-          <w:szCs w:val="28"/>
-        </w:rPr>
-        <w:t>https://github.com/ViktoriaRom/Labs</w:t>
+          <w:sz w:val="28"/>
+          <w:szCs w:val="28"/>
+        </w:rPr>
+        <w:t>https://github.com/DaryaAristova/KIS_Labs/tree/main/LabKIS2</w:t>
       </w:r>
     </w:p>
     <w:sectPr>
@@ -4318,7 +4362,6 @@
   <w:style w:type="character" w:default="1" w:styleId="a0">
     <w:name w:val="Default Paragraph Font"/>
     <w:uiPriority w:val="1"/>
-    <w:semiHidden/>
     <w:unhideWhenUsed/>
   </w:style>
   <w:style w:type="table" w:default="1" w:styleId="a1">
